--- a/papers/whitepapers/Galilel_Core_Whitepaper-ita.docx
+++ b/papers/whitepapers/Galilel_Core_Whitepaper-ita.docx
@@ -6141,8 +6141,6 @@
             <w:pPr>
               <w:pStyle w:val="TableDescription"/>
             </w:pPr>
-            <w:bookmarkStart w:id="11" w:name="_GoBack"/>
-            <w:bookmarkEnd w:id="11"/>
             <w:r>
               <w:t>BLOCCO</w:t>
             </w:r>
@@ -7831,12 +7829,12 @@
       <w:pPr>
         <w:pStyle w:val="berschrift1"/>
       </w:pPr>
-      <w:bookmarkStart w:id="12" w:name="_Toc6354057"/>
+      <w:bookmarkStart w:id="11" w:name="_Toc6354057"/>
       <w:r>
         <w:lastRenderedPageBreak/>
         <w:t>ANALISI COMPETITIVA</w:t>
       </w:r>
-      <w:bookmarkEnd w:id="12"/>
+      <w:bookmarkEnd w:id="11"/>
     </w:p>
     <w:p>
       <w:pPr>
@@ -11338,12 +11336,12 @@
       <w:pPr>
         <w:pStyle w:val="berschrift1"/>
       </w:pPr>
-      <w:bookmarkStart w:id="13" w:name="_Toc6354058"/>
+      <w:bookmarkStart w:id="12" w:name="_Toc6354058"/>
       <w:r>
         <w:lastRenderedPageBreak/>
         <w:t>ROADMAP DELLA SVILUPPO</w:t>
       </w:r>
-      <w:bookmarkEnd w:id="13"/>
+      <w:bookmarkEnd w:id="12"/>
     </w:p>
     <w:p>
       <w:r>
@@ -11652,11 +11650,11 @@
       <w:pPr>
         <w:pStyle w:val="berschrift1"/>
       </w:pPr>
-      <w:bookmarkStart w:id="14" w:name="_Toc6354059"/>
+      <w:bookmarkStart w:id="13" w:name="_Toc6354059"/>
       <w:r>
         <w:t>AIUTO</w:t>
       </w:r>
-      <w:bookmarkEnd w:id="14"/>
+      <w:bookmarkEnd w:id="13"/>
     </w:p>
     <w:p>
       <w:pPr>
@@ -11692,12 +11690,12 @@
       <w:pPr>
         <w:pStyle w:val="berschrift1"/>
       </w:pPr>
-      <w:bookmarkStart w:id="15" w:name="_Toc6354060"/>
+      <w:bookmarkStart w:id="14" w:name="_Toc6354060"/>
       <w:r>
         <w:lastRenderedPageBreak/>
         <w:t>LINKS IMPORTANTI</w:t>
       </w:r>
-      <w:bookmarkEnd w:id="15"/>
+      <w:bookmarkEnd w:id="14"/>
     </w:p>
     <w:p>
       <w:pPr>
@@ -11988,7 +11986,25 @@
           <w:szCs w:val="26"/>
           <w:lang w:val="en-US"/>
         </w:rPr>
-        <w:t>Youtube</w:t>
+        <w:t>You</w:t>
+      </w:r>
+      <w:r>
+        <w:rPr>
+          <w:b/>
+          <w:szCs w:val="26"/>
+          <w:lang w:val="en-US"/>
+        </w:rPr>
+        <w:t>T</w:t>
+      </w:r>
+      <w:bookmarkStart w:id="15" w:name="_GoBack"/>
+      <w:bookmarkEnd w:id="15"/>
+      <w:r>
+        <w:rPr>
+          <w:b/>
+          <w:szCs w:val="26"/>
+          <w:lang w:val="en-US"/>
+        </w:rPr>
+        <w:t>ube</w:t>
       </w:r>
     </w:p>
     <w:p>
@@ -12026,7 +12042,23 @@
           <w:szCs w:val="26"/>
           <w:lang w:val="en-US"/>
         </w:rPr>
-        <w:t>Bitcointalk</w:t>
+        <w:t>Bitcoin</w:t>
+      </w:r>
+      <w:r>
+        <w:rPr>
+          <w:b/>
+          <w:szCs w:val="26"/>
+          <w:lang w:val="en-US"/>
+        </w:rPr>
+        <w:t>T</w:t>
+      </w:r>
+      <w:r>
+        <w:rPr>
+          <w:b/>
+          <w:szCs w:val="26"/>
+          <w:lang w:val="en-US"/>
+        </w:rPr>
+        <w:t>alk</w:t>
       </w:r>
     </w:p>
     <w:p>
@@ -15264,7 +15296,7 @@
 </file>
 
 <file path=customXml/itemProps1.xml><?xml version="1.0" encoding="utf-8"?>
-<ds:datastoreItem xmlns:ds="http://schemas.openxmlformats.org/officeDocument/2006/customXml" ds:itemID="{16ECEF3C-0F6F-4136-AC73-9CC5BB9F2599}">
+<ds:datastoreItem xmlns:ds="http://schemas.openxmlformats.org/officeDocument/2006/customXml" ds:itemID="{6AF3A5B6-13D4-4546-97C5-02DCDFFB4B42}">
   <ds:schemaRefs>
     <ds:schemaRef ds:uri="http://schemas.openxmlformats.org/officeDocument/2006/bibliography"/>
   </ds:schemaRefs>

--- a/papers/whitepapers/Galilel_Core_Whitepaper-ita.docx
+++ b/papers/whitepapers/Galilel_Core_Whitepaper-ita.docx
@@ -2182,8 +2182,7 @@
     <w:p>
       <w:pPr>
         <w:rPr>
-          <w:sz w:val="28"/>
-          <w:szCs w:val="28"/>
+          <w:szCs w:val="26"/>
           <w:lang w:val="en-US"/>
         </w:rPr>
       </w:pPr>
@@ -2350,8 +2349,7 @@
     <w:p>
       <w:pPr>
         <w:rPr>
-          <w:sz w:val="28"/>
-          <w:szCs w:val="28"/>
+          <w:szCs w:val="26"/>
           <w:lang w:val="en-US"/>
         </w:rPr>
       </w:pPr>
@@ -2483,9 +2481,7 @@
     <w:p>
       <w:pPr>
         <w:rPr>
-          <w:color w:val="595959" w:themeColor="text1" w:themeTint="A6"/>
-          <w:sz w:val="28"/>
-          <w:szCs w:val="28"/>
+          <w:szCs w:val="26"/>
           <w:lang w:val="en-US"/>
         </w:rPr>
       </w:pPr>
@@ -3729,6 +3725,8 @@
           <w:lang w:val="en-US"/>
         </w:rPr>
       </w:pPr>
+      <w:bookmarkStart w:id="10" w:name="_GoBack"/>
+      <w:bookmarkEnd w:id="10"/>
     </w:p>
     <w:p>
       <w:pPr>
@@ -3842,7 +3840,7 @@
       <w:pPr>
         <w:pStyle w:val="berschrift1"/>
       </w:pPr>
-      <w:bookmarkStart w:id="10" w:name="_Toc6354056"/>
+      <w:bookmarkStart w:id="11" w:name="_Toc6354056"/>
       <w:r>
         <w:lastRenderedPageBreak/>
         <w:t>C</w:t>
@@ -3862,7 +3860,7 @@
       <w:r>
         <w:t>PECIFICHE</w:t>
       </w:r>
-      <w:bookmarkEnd w:id="10"/>
+      <w:bookmarkEnd w:id="11"/>
     </w:p>
     <w:tbl>
       <w:tblPr>
@@ -7829,12 +7827,12 @@
       <w:pPr>
         <w:pStyle w:val="berschrift1"/>
       </w:pPr>
-      <w:bookmarkStart w:id="11" w:name="_Toc6354057"/>
+      <w:bookmarkStart w:id="12" w:name="_Toc6354057"/>
       <w:r>
         <w:lastRenderedPageBreak/>
         <w:t>ANALISI COMPETITIVA</w:t>
       </w:r>
-      <w:bookmarkEnd w:id="11"/>
+      <w:bookmarkEnd w:id="12"/>
     </w:p>
     <w:p>
       <w:pPr>
@@ -11336,12 +11334,12 @@
       <w:pPr>
         <w:pStyle w:val="berschrift1"/>
       </w:pPr>
-      <w:bookmarkStart w:id="12" w:name="_Toc6354058"/>
+      <w:bookmarkStart w:id="13" w:name="_Toc6354058"/>
       <w:r>
         <w:lastRenderedPageBreak/>
         <w:t>ROADMAP DELLA SVILUPPO</w:t>
       </w:r>
-      <w:bookmarkEnd w:id="12"/>
+      <w:bookmarkEnd w:id="13"/>
     </w:p>
     <w:p>
       <w:r>
@@ -11650,11 +11648,11 @@
       <w:pPr>
         <w:pStyle w:val="berschrift1"/>
       </w:pPr>
-      <w:bookmarkStart w:id="13" w:name="_Toc6354059"/>
+      <w:bookmarkStart w:id="14" w:name="_Toc6354059"/>
       <w:r>
         <w:t>AIUTO</w:t>
       </w:r>
-      <w:bookmarkEnd w:id="13"/>
+      <w:bookmarkEnd w:id="14"/>
     </w:p>
     <w:p>
       <w:pPr>
@@ -11690,12 +11688,12 @@
       <w:pPr>
         <w:pStyle w:val="berschrift1"/>
       </w:pPr>
-      <w:bookmarkStart w:id="14" w:name="_Toc6354060"/>
+      <w:bookmarkStart w:id="15" w:name="_Toc6354060"/>
       <w:r>
         <w:lastRenderedPageBreak/>
         <w:t>LINKS IMPORTANTI</w:t>
       </w:r>
-      <w:bookmarkEnd w:id="14"/>
+      <w:bookmarkEnd w:id="15"/>
     </w:p>
     <w:p>
       <w:pPr>
@@ -11996,8 +11994,6 @@
         </w:rPr>
         <w:t>T</w:t>
       </w:r>
-      <w:bookmarkStart w:id="15" w:name="_GoBack"/>
-      <w:bookmarkEnd w:id="15"/>
       <w:r>
         <w:rPr>
           <w:b/>
@@ -15296,7 +15292,7 @@
 </file>
 
 <file path=customXml/itemProps1.xml><?xml version="1.0" encoding="utf-8"?>
-<ds:datastoreItem xmlns:ds="http://schemas.openxmlformats.org/officeDocument/2006/customXml" ds:itemID="{6AF3A5B6-13D4-4546-97C5-02DCDFFB4B42}">
+<ds:datastoreItem xmlns:ds="http://schemas.openxmlformats.org/officeDocument/2006/customXml" ds:itemID="{F09D27CB-531A-4F38-BD09-5BBD87E1B118}">
   <ds:schemaRefs>
     <ds:schemaRef ds:uri="http://schemas.openxmlformats.org/officeDocument/2006/bibliography"/>
   </ds:schemaRefs>

--- a/papers/whitepapers/Galilel_Core_Whitepaper-ita.docx
+++ b/papers/whitepapers/Galilel_Core_Whitepaper-ita.docx
@@ -2043,7 +2043,7 @@
           <w:szCs w:val="26"/>
           <w:lang w:val="en-US"/>
         </w:rPr>
-        <w:t xml:space="preserve">) e sicure. Il nostro obiettivo principale è creare una rete </w:t>
+        <w:t xml:space="preserve">) e sicure. Il nostro obiettivo principale è creare una rete decentralizzata completamente sicura e anonima per eseguire applicazioni che non si </w:t>
       </w:r>
       <w:r>
         <w:rPr>
@@ -2051,7 +2051,7 @@
           <w:lang w:val="en-US"/>
         </w:rPr>
         <w:lastRenderedPageBreak/>
-        <w:t>decentralizzata completamente sicura e anonima per eseguire applicazioni che non si basano sul controllo da parte di un organismo centrale. Avendo un sistema distribuito, migliaia di utenti saranno responsabili della manutenzione dell'applicazione e dei dati, in modo da non avere un singolo punto debole.</w:t>
+        <w:t>basano sul controllo da parte di un organismo centrale. Avendo un sistema distribuito, migliaia di utenti saranno responsabili della manutenzione dell'applicazione e dei dati, in modo da non avere un singolo punto debole.</w:t>
       </w:r>
     </w:p>
     <w:p>
@@ -3330,7 +3330,7 @@
           <w:szCs w:val="26"/>
           <w:lang w:val="en-US"/>
         </w:rPr>
-        <w:t xml:space="preserve"> percento di voti masternode al termine del periodo della proposta, vincerà. Se il periodo di proposta termina ed è accettato, le monete bloccate nelle proposte vengono distrutte e il periodo di ricompense per la distruzione inizia dal prossimo blocco di distruzione. Se </w:t>
+        <w:t xml:space="preserve"> percento di voti masternode al termine del periodo della proposta, vincerà. Se il periodo di proposta termina ed è accettato, le monete bloccate nelle proposte vengono distrutte e il periodo di ricompense per la distruzione inizia dal prossimo blocco di distruzione. Se non vengono raggiunti i </w:t>
       </w:r>
       <w:r>
         <w:rPr>
@@ -3338,7 +3338,7 @@
           <w:lang w:val="en-US"/>
         </w:rPr>
         <w:lastRenderedPageBreak/>
-        <w:t>non vengono raggiunti i requisiti minimi per l'accettazione della proposta, le monete bloccate saranno sbloccate.</w:t>
+        <w:t>requisiti minimi per l'accettazione della proposta, le monete bloccate saranno sbloccate.</w:t>
       </w:r>
     </w:p>
     <w:p>
@@ -3725,8 +3725,6 @@
           <w:lang w:val="en-US"/>
         </w:rPr>
       </w:pPr>
-      <w:bookmarkStart w:id="10" w:name="_GoBack"/>
-      <w:bookmarkEnd w:id="10"/>
     </w:p>
     <w:p>
       <w:pPr>
@@ -3782,15 +3780,7 @@
           <w:szCs w:val="26"/>
           <w:lang w:val="en-US"/>
         </w:rPr>
-        <w:t xml:space="preserve"> in un modello </w:t>
-      </w:r>
-      <w:r>
-        <w:rPr>
-          <w:szCs w:val="26"/>
-          <w:lang w:val="en-US"/>
-        </w:rPr>
-        <w:lastRenderedPageBreak/>
-        <w:t xml:space="preserve">client-to-server. É paragonabile al modello “Instant On” disponibile nel client </w:t>
+        <w:t xml:space="preserve"> in un modello client-to-server. É paragonabile al modello “Instant On” disponibile nel client </w:t>
       </w:r>
       <w:r>
         <w:rPr>
@@ -3833,6 +3823,7 @@
           <w:szCs w:val="26"/>
           <w:lang w:val="en-US"/>
         </w:rPr>
+        <w:lastRenderedPageBreak/>
         <w:br w:type="page"/>
       </w:r>
     </w:p>
@@ -3840,7 +3831,7 @@
       <w:pPr>
         <w:pStyle w:val="berschrift1"/>
       </w:pPr>
-      <w:bookmarkStart w:id="11" w:name="_Toc6354056"/>
+      <w:bookmarkStart w:id="10" w:name="_Toc6354056"/>
       <w:r>
         <w:lastRenderedPageBreak/>
         <w:t>C</w:t>
@@ -3860,7 +3851,7 @@
       <w:r>
         <w:t>PECIFICHE</w:t>
       </w:r>
-      <w:bookmarkEnd w:id="11"/>
+      <w:bookmarkEnd w:id="10"/>
     </w:p>
     <w:tbl>
       <w:tblPr>
@@ -6031,9 +6022,6 @@
     <w:p>
       <w:pPr>
         <w:rPr>
-          <w:color w:val="595959" w:themeColor="text1" w:themeTint="A6"/>
-          <w:sz w:val="28"/>
-          <w:szCs w:val="28"/>
           <w:lang w:val="es-MX"/>
         </w:rPr>
       </w:pPr>
@@ -7827,12 +7815,12 @@
       <w:pPr>
         <w:pStyle w:val="berschrift1"/>
       </w:pPr>
-      <w:bookmarkStart w:id="12" w:name="_Toc6354057"/>
+      <w:bookmarkStart w:id="11" w:name="_Toc6354057"/>
       <w:r>
         <w:lastRenderedPageBreak/>
         <w:t>ANALISI COMPETITIVA</w:t>
       </w:r>
-      <w:bookmarkEnd w:id="12"/>
+      <w:bookmarkEnd w:id="11"/>
     </w:p>
     <w:p>
       <w:pPr>
@@ -11334,12 +11322,12 @@
       <w:pPr>
         <w:pStyle w:val="berschrift1"/>
       </w:pPr>
-      <w:bookmarkStart w:id="13" w:name="_Toc6354058"/>
+      <w:bookmarkStart w:id="12" w:name="_Toc6354058"/>
       <w:r>
         <w:lastRenderedPageBreak/>
         <w:t>ROADMAP DELLA SVILUPPO</w:t>
       </w:r>
-      <w:bookmarkEnd w:id="13"/>
+      <w:bookmarkEnd w:id="12"/>
     </w:p>
     <w:p>
       <w:r>
@@ -11648,11 +11636,11 @@
       <w:pPr>
         <w:pStyle w:val="berschrift1"/>
       </w:pPr>
-      <w:bookmarkStart w:id="14" w:name="_Toc6354059"/>
+      <w:bookmarkStart w:id="13" w:name="_Toc6354059"/>
       <w:r>
         <w:t>AIUTO</w:t>
       </w:r>
-      <w:bookmarkEnd w:id="14"/>
+      <w:bookmarkEnd w:id="13"/>
     </w:p>
     <w:p>
       <w:pPr>
@@ -11688,12 +11676,12 @@
       <w:pPr>
         <w:pStyle w:val="berschrift1"/>
       </w:pPr>
-      <w:bookmarkStart w:id="15" w:name="_Toc6354060"/>
+      <w:bookmarkStart w:id="14" w:name="_Toc6354060"/>
       <w:r>
         <w:lastRenderedPageBreak/>
         <w:t>LINKS IMPORTANTI</w:t>
       </w:r>
-      <w:bookmarkEnd w:id="15"/>
+      <w:bookmarkEnd w:id="14"/>
     </w:p>
     <w:p>
       <w:pPr>
@@ -12105,12 +12093,12 @@
           <w:lang w:val="en-US"/>
         </w:rPr>
       </w:pPr>
-      <w:bookmarkStart w:id="16" w:name="_Toc6354061"/>
+      <w:bookmarkStart w:id="15" w:name="_Toc6354061"/>
       <w:r>
         <w:lastRenderedPageBreak/>
         <w:t>APPENDICE</w:t>
       </w:r>
-      <w:bookmarkEnd w:id="16"/>
+      <w:bookmarkEnd w:id="15"/>
     </w:p>
     <w:p>
       <w:pPr>
@@ -12484,9 +12472,11 @@
         <w:spacing w:line="480" w:lineRule="auto"/>
         <w:ind w:left="567" w:hanging="567"/>
         <w:rPr>
+          <w:rStyle w:val="Hyperlink"/>
           <w:color w:val="595959" w:themeColor="text1" w:themeTint="A6"/>
           <w:sz w:val="26"/>
           <w:szCs w:val="26"/>
+          <w:u w:val="none"/>
         </w:rPr>
       </w:pPr>
       <w:hyperlink r:id="rId41" w:history="1">
@@ -12502,63 +12492,74 @@
     </w:p>
     <w:p>
       <w:pPr>
-        <w:pStyle w:val="Listenabsatz"/>
-        <w:ind w:left="360"/>
+        <w:spacing w:after="0" w:line="240" w:lineRule="auto"/>
+        <w:jc w:val="left"/>
         <w:rPr>
           <w:color w:val="595959" w:themeColor="text1" w:themeTint="A6"/>
-          <w:sz w:val="28"/>
-          <w:szCs w:val="28"/>
-        </w:rPr>
-      </w:pPr>
+          <w:szCs w:val="26"/>
+        </w:rPr>
+      </w:pPr>
+      <w:r>
+        <w:rPr>
+          <w:color w:val="595959" w:themeColor="text1" w:themeTint="A6"/>
+          <w:szCs w:val="26"/>
+        </w:rPr>
+        <w:br w:type="page"/>
+      </w:r>
     </w:p>
     <w:p>
       <w:pPr>
-        <w:pStyle w:val="Listenabsatz"/>
-        <w:ind w:left="360"/>
-        <w:rPr>
-          <w:color w:val="595959" w:themeColor="text1" w:themeTint="A6"/>
-          <w:sz w:val="28"/>
-          <w:szCs w:val="28"/>
+        <w:spacing w:line="480" w:lineRule="auto"/>
+        <w:rPr>
+          <w:rFonts w:ascii="Ubuntu" w:hAnsi="Ubuntu"/>
+          <w:sz w:val="52"/>
+          <w:szCs w:val="52"/>
+          <w:lang w:val="es-MX"/>
         </w:rPr>
       </w:pPr>
     </w:p>
     <w:p>
       <w:pPr>
-        <w:pStyle w:val="Listenabsatz"/>
-        <w:ind w:left="360"/>
-        <w:rPr>
-          <w:color w:val="595959" w:themeColor="text1" w:themeTint="A6"/>
-          <w:sz w:val="28"/>
-          <w:szCs w:val="28"/>
+        <w:spacing w:line="480" w:lineRule="auto"/>
+        <w:rPr>
+          <w:rFonts w:ascii="Ubuntu" w:hAnsi="Ubuntu"/>
+          <w:sz w:val="52"/>
+          <w:szCs w:val="52"/>
+          <w:lang w:val="es-MX"/>
         </w:rPr>
       </w:pPr>
     </w:p>
     <w:p>
       <w:pPr>
-        <w:rPr>
-          <w:color w:val="595959" w:themeColor="text1" w:themeTint="A6"/>
-          <w:sz w:val="28"/>
-          <w:szCs w:val="28"/>
-        </w:rPr>
-        <w:sectPr>
-          <w:headerReference w:type="default" r:id="rId42"/>
-          <w:footerReference w:type="default" r:id="rId43"/>
-          <w:pgSz w:w="11907" w:h="16839" w:code="9"/>
-          <w:pgMar w:top="3119" w:right="1134" w:bottom="1417" w:left="1134" w:header="709" w:footer="709" w:gutter="0"/>
-          <w:cols w:space="708"/>
-          <w:titlePg/>
-          <w:docGrid w:linePitch="360"/>
-        </w:sectPr>
+        <w:spacing w:line="480" w:lineRule="auto"/>
+        <w:rPr>
+          <w:rFonts w:ascii="Ubuntu" w:hAnsi="Ubuntu"/>
+          <w:sz w:val="52"/>
+          <w:szCs w:val="52"/>
+          <w:lang w:val="es-MX"/>
+        </w:rPr>
       </w:pPr>
     </w:p>
     <w:p>
       <w:pPr>
-        <w:rPr>
-          <w:color w:val="595959" w:themeColor="text1" w:themeTint="A6"/>
-          <w:sz w:val="28"/>
-          <w:szCs w:val="28"/>
-        </w:rPr>
-      </w:pPr>
+        <w:spacing w:line="480" w:lineRule="auto"/>
+        <w:jc w:val="center"/>
+        <w:rPr>
+          <w:rFonts w:ascii="Ubuntu" w:hAnsi="Ubuntu"/>
+          <w:sz w:val="52"/>
+          <w:szCs w:val="52"/>
+          <w:lang w:val="es-MX"/>
+        </w:rPr>
+      </w:pPr>
+      <w:r>
+        <w:rPr>
+          <w:rFonts w:ascii="Ubuntu" w:hAnsi="Ubuntu"/>
+          <w:sz w:val="52"/>
+          <w:szCs w:val="52"/>
+          <w:lang w:val="es-MX"/>
+        </w:rPr>
+        <w:t>galilel.cloud</w:t>
+      </w:r>
       <w:r>
         <w:rPr>
           <w:noProof/>
@@ -12567,20 +12568,19 @@
           <w:szCs w:val="28"/>
           <w:lang w:eastAsia="de-DE"/>
         </w:rPr>
-        <w:lastRenderedPageBreak/>
         <w:drawing>
-          <wp:anchor distT="0" distB="0" distL="114300" distR="114300" simplePos="0" relativeHeight="251725824" behindDoc="0" locked="0" layoutInCell="1" allowOverlap="1" wp14:anchorId="63A89C05" wp14:editId="56765191">
-            <wp:simplePos x="0" y="0"/>
+          <wp:anchor distT="0" distB="0" distL="114300" distR="114300" simplePos="0" relativeHeight="251728896" behindDoc="0" locked="0" layoutInCell="1" allowOverlap="1" wp14:anchorId="1F9407D3" wp14:editId="0CFCED2B">
+            <wp:simplePos x="722870" y="2817341"/>
             <wp:positionH relativeFrom="margin">
-              <wp:posOffset>1353185</wp:posOffset>
+              <wp:align>center</wp:align>
             </wp:positionH>
-            <wp:positionV relativeFrom="paragraph">
-              <wp:posOffset>-108585</wp:posOffset>
+            <wp:positionV relativeFrom="margin">
+              <wp:align>center</wp:align>
             </wp:positionV>
             <wp:extent cx="3486150" cy="3486150"/>
             <wp:effectExtent l="0" t="0" r="0" b="0"/>
-            <wp:wrapNone/>
-            <wp:docPr id="24" name="Imagen 24"/>
+            <wp:wrapSquare wrapText="bothSides"/>
+            <wp:docPr id="1" name="Imagen 24"/>
             <wp:cNvGraphicFramePr>
               <a:graphicFrameLocks xmlns:a="http://schemas.openxmlformats.org/drawingml/2006/main" noChangeAspect="1"/>
             </wp:cNvGraphicFramePr>
@@ -12592,7 +12592,7 @@
                     <pic:cNvPicPr/>
                   </pic:nvPicPr>
                   <pic:blipFill>
-                    <a:blip r:embed="rId44" cstate="print">
+                    <a:blip r:embed="rId42" cstate="print">
                       <a:extLst>
                         <a:ext uri="{28A0092B-C50C-407E-A947-70E740481C1C}">
                           <a14:useLocalDpi xmlns:a14="http://schemas.microsoft.com/office/drawing/2010/main" val="0"/>
@@ -12624,385 +12624,12 @@
           </wp:anchor>
         </w:drawing>
       </w:r>
-    </w:p>
-    <w:p>
-      <w:pPr>
-        <w:rPr>
-          <w:color w:val="595959" w:themeColor="text1" w:themeTint="A6"/>
-          <w:sz w:val="28"/>
-          <w:szCs w:val="28"/>
-        </w:rPr>
-      </w:pPr>
-    </w:p>
-    <w:p>
-      <w:pPr>
-        <w:rPr>
-          <w:color w:val="595959" w:themeColor="text1" w:themeTint="A6"/>
-          <w:sz w:val="28"/>
-          <w:szCs w:val="28"/>
-        </w:rPr>
-      </w:pPr>
-    </w:p>
-    <w:p>
-      <w:pPr>
-        <w:rPr>
-          <w:color w:val="595959" w:themeColor="text1" w:themeTint="A6"/>
-          <w:sz w:val="28"/>
-          <w:szCs w:val="28"/>
-        </w:rPr>
-      </w:pPr>
-    </w:p>
-    <w:p>
-      <w:pPr>
-        <w:rPr>
-          <w:color w:val="595959" w:themeColor="text1" w:themeTint="A6"/>
-          <w:sz w:val="28"/>
-          <w:szCs w:val="28"/>
-        </w:rPr>
-      </w:pPr>
-    </w:p>
-    <w:p>
-      <w:pPr>
-        <w:rPr>
-          <w:color w:val="595959" w:themeColor="text1" w:themeTint="A6"/>
-          <w:sz w:val="28"/>
-          <w:szCs w:val="28"/>
-        </w:rPr>
-      </w:pPr>
-    </w:p>
-    <w:p>
-      <w:pPr>
-        <w:rPr>
-          <w:color w:val="595959" w:themeColor="text1" w:themeTint="A6"/>
-          <w:sz w:val="28"/>
-          <w:szCs w:val="28"/>
-        </w:rPr>
-      </w:pPr>
-    </w:p>
-    <w:p>
-      <w:pPr>
-        <w:rPr>
-          <w:color w:val="595959" w:themeColor="text1" w:themeTint="A6"/>
-          <w:sz w:val="28"/>
-          <w:szCs w:val="28"/>
-        </w:rPr>
-      </w:pPr>
-    </w:p>
-    <w:p>
-      <w:pPr>
-        <w:rPr>
-          <w:color w:val="595959" w:themeColor="text1" w:themeTint="A6"/>
-          <w:sz w:val="28"/>
-          <w:szCs w:val="28"/>
-        </w:rPr>
-      </w:pPr>
-    </w:p>
-    <w:p>
-      <w:pPr>
-        <w:rPr>
-          <w:color w:val="595959" w:themeColor="text1" w:themeTint="A6"/>
-          <w:sz w:val="28"/>
-          <w:szCs w:val="28"/>
-        </w:rPr>
-      </w:pPr>
-    </w:p>
-    <w:p>
-      <w:pPr>
-        <w:rPr>
-          <w:color w:val="595959" w:themeColor="text1" w:themeTint="A6"/>
-          <w:sz w:val="28"/>
-          <w:szCs w:val="28"/>
-        </w:rPr>
-      </w:pPr>
-    </w:p>
-    <w:p>
-      <w:pPr>
-        <w:rPr>
-          <w:color w:val="595959" w:themeColor="text1" w:themeTint="A6"/>
-          <w:sz w:val="28"/>
-          <w:szCs w:val="28"/>
-        </w:rPr>
-      </w:pPr>
-    </w:p>
-    <w:p>
-      <w:pPr>
-        <w:spacing w:before="240"/>
-        <w:jc w:val="center"/>
-        <w:rPr>
-          <w:color w:val="595959" w:themeColor="text1" w:themeTint="A6"/>
-          <w:sz w:val="28"/>
-          <w:szCs w:val="28"/>
-          <w:lang w:val="es-MX"/>
-        </w:rPr>
-      </w:pPr>
-    </w:p>
-    <w:p>
-      <w:pPr>
-        <w:jc w:val="center"/>
-        <w:rPr>
-          <w:color w:val="595959" w:themeColor="text1" w:themeTint="A6"/>
-          <w:sz w:val="28"/>
-          <w:szCs w:val="28"/>
-          <w:lang w:val="es-MX"/>
-        </w:rPr>
-      </w:pPr>
-    </w:p>
-    <w:p>
-      <w:pPr>
-        <w:jc w:val="center"/>
-        <w:rPr>
-          <w:color w:val="595959" w:themeColor="text1" w:themeTint="A6"/>
-          <w:sz w:val="28"/>
-          <w:szCs w:val="28"/>
-          <w:lang w:val="es-MX"/>
-        </w:rPr>
-      </w:pPr>
-    </w:p>
-    <w:p>
-      <w:pPr>
-        <w:jc w:val="center"/>
-        <w:rPr>
-          <w:color w:val="595959" w:themeColor="text1" w:themeTint="A6"/>
-          <w:sz w:val="28"/>
-          <w:szCs w:val="28"/>
-          <w:lang w:val="es-MX"/>
-        </w:rPr>
-      </w:pPr>
-    </w:p>
-    <w:p>
-      <w:pPr>
-        <w:jc w:val="center"/>
-        <w:rPr>
-          <w:color w:val="595959" w:themeColor="text1" w:themeTint="A6"/>
-          <w:sz w:val="28"/>
-          <w:szCs w:val="28"/>
-          <w:lang w:val="es-MX"/>
-        </w:rPr>
-      </w:pPr>
-    </w:p>
-    <w:p>
-      <w:pPr>
-        <w:jc w:val="center"/>
-        <w:rPr>
-          <w:color w:val="595959" w:themeColor="text1" w:themeTint="A6"/>
-          <w:sz w:val="28"/>
-          <w:szCs w:val="28"/>
-          <w:lang w:val="es-MX"/>
-        </w:rPr>
-      </w:pPr>
-    </w:p>
-    <w:p>
-      <w:pPr>
-        <w:jc w:val="center"/>
-        <w:rPr>
-          <w:color w:val="595959" w:themeColor="text1" w:themeTint="A6"/>
-          <w:sz w:val="28"/>
-          <w:szCs w:val="28"/>
-          <w:lang w:val="es-MX"/>
-        </w:rPr>
-      </w:pPr>
-    </w:p>
-    <w:p>
-      <w:pPr>
-        <w:jc w:val="center"/>
-        <w:rPr>
-          <w:color w:val="595959" w:themeColor="text1" w:themeTint="A6"/>
-          <w:sz w:val="28"/>
-          <w:szCs w:val="28"/>
-          <w:lang w:val="es-MX"/>
-        </w:rPr>
-      </w:pPr>
-    </w:p>
-    <w:p>
-      <w:pPr>
-        <w:jc w:val="center"/>
-        <w:rPr>
-          <w:color w:val="595959" w:themeColor="text1" w:themeTint="A6"/>
-          <w:sz w:val="28"/>
-          <w:szCs w:val="28"/>
-          <w:lang w:val="es-MX"/>
-        </w:rPr>
-      </w:pPr>
-    </w:p>
-    <w:p>
-      <w:pPr>
-        <w:ind w:firstLine="426"/>
-        <w:rPr>
-          <w:color w:val="595959" w:themeColor="text1" w:themeTint="A6"/>
-          <w:sz w:val="28"/>
-          <w:szCs w:val="28"/>
-          <w:lang w:val="es-MX"/>
-        </w:rPr>
-      </w:pPr>
-    </w:p>
-    <w:p>
-      <w:pPr>
-        <w:ind w:firstLine="426"/>
-        <w:rPr>
-          <w:color w:val="595959" w:themeColor="text1" w:themeTint="A6"/>
-          <w:sz w:val="28"/>
-          <w:szCs w:val="28"/>
-          <w:lang w:val="es-MX"/>
-        </w:rPr>
-      </w:pPr>
-    </w:p>
-    <w:p>
-      <w:pPr>
-        <w:ind w:firstLine="426"/>
-        <w:jc w:val="center"/>
-        <w:rPr>
-          <w:color w:val="595959" w:themeColor="text1" w:themeTint="A6"/>
-          <w:sz w:val="28"/>
-          <w:szCs w:val="28"/>
-          <w:lang w:val="es-MX"/>
-        </w:rPr>
-      </w:pPr>
-    </w:p>
-    <w:p>
-      <w:pPr>
-        <w:ind w:firstLine="426"/>
-        <w:jc w:val="center"/>
-        <w:rPr>
-          <w:color w:val="595959" w:themeColor="text1" w:themeTint="A6"/>
-          <w:sz w:val="28"/>
-          <w:szCs w:val="28"/>
-          <w:lang w:val="es-MX"/>
-        </w:rPr>
-      </w:pPr>
-    </w:p>
-    <w:p>
-      <w:pPr>
-        <w:ind w:firstLine="426"/>
-        <w:jc w:val="center"/>
-        <w:rPr>
-          <w:color w:val="595959" w:themeColor="text1" w:themeTint="A6"/>
-          <w:sz w:val="28"/>
-          <w:szCs w:val="28"/>
-          <w:lang w:val="es-MX"/>
-        </w:rPr>
-      </w:pPr>
-    </w:p>
-    <w:p>
-      <w:pPr>
-        <w:rPr>
-          <w:color w:val="595959" w:themeColor="text1" w:themeTint="A6"/>
-          <w:sz w:val="28"/>
-          <w:szCs w:val="28"/>
-          <w:lang w:val="es-MX"/>
-        </w:rPr>
-      </w:pPr>
-    </w:p>
-    <w:p>
-      <w:pPr>
-        <w:rPr>
-          <w:color w:val="595959" w:themeColor="text1" w:themeTint="A6"/>
-          <w:sz w:val="28"/>
-          <w:szCs w:val="28"/>
-          <w:lang w:val="es-MX"/>
-        </w:rPr>
-      </w:pPr>
-    </w:p>
-    <w:p>
-      <w:pPr>
-        <w:rPr>
-          <w:color w:val="595959" w:themeColor="text1" w:themeTint="A6"/>
-          <w:sz w:val="28"/>
-          <w:szCs w:val="28"/>
-          <w:lang w:val="es-MX"/>
-        </w:rPr>
-      </w:pPr>
-    </w:p>
-    <w:p>
-      <w:pPr>
-        <w:ind w:firstLine="426"/>
-        <w:jc w:val="center"/>
-        <w:rPr>
-          <w:color w:val="595959" w:themeColor="text1" w:themeTint="A6"/>
-          <w:sz w:val="28"/>
-          <w:szCs w:val="28"/>
-          <w:lang w:val="es-MX"/>
-        </w:rPr>
-      </w:pPr>
-    </w:p>
-    <w:p>
-      <w:pPr>
-        <w:ind w:firstLine="426"/>
-        <w:jc w:val="center"/>
-        <w:rPr>
-          <w:color w:val="595959" w:themeColor="text1" w:themeTint="A6"/>
-          <w:sz w:val="28"/>
-          <w:szCs w:val="28"/>
-          <w:lang w:val="es-MX"/>
-        </w:rPr>
-      </w:pPr>
-    </w:p>
-    <w:p>
-      <w:pPr>
-        <w:ind w:firstLine="426"/>
-        <w:jc w:val="center"/>
-        <w:rPr>
-          <w:color w:val="595959" w:themeColor="text1" w:themeTint="A6"/>
-          <w:sz w:val="28"/>
-          <w:szCs w:val="28"/>
-          <w:lang w:val="es-MX"/>
-        </w:rPr>
-      </w:pPr>
-    </w:p>
-    <w:p>
-      <w:pPr>
-        <w:ind w:firstLine="426"/>
-        <w:jc w:val="center"/>
-        <w:rPr>
-          <w:color w:val="595959" w:themeColor="text1" w:themeTint="A6"/>
-          <w:sz w:val="28"/>
-          <w:szCs w:val="28"/>
-          <w:lang w:val="es-MX"/>
-        </w:rPr>
-      </w:pPr>
-    </w:p>
-    <w:p>
-      <w:pPr>
-        <w:rPr>
-          <w:color w:val="595959" w:themeColor="text1" w:themeTint="A6"/>
-          <w:sz w:val="28"/>
-          <w:szCs w:val="28"/>
-          <w:lang w:val="es-MX"/>
-        </w:rPr>
-      </w:pPr>
-    </w:p>
-    <w:p>
-      <w:pPr>
-        <w:ind w:firstLine="426"/>
-        <w:jc w:val="center"/>
-        <w:rPr>
-          <w:color w:val="595959" w:themeColor="text1" w:themeTint="A6"/>
-          <w:sz w:val="28"/>
-          <w:szCs w:val="28"/>
-          <w:lang w:val="es-MX"/>
-        </w:rPr>
-      </w:pPr>
-    </w:p>
-    <w:p>
-      <w:pPr>
-        <w:jc w:val="center"/>
-        <w:rPr>
-          <w:rFonts w:ascii="Ubuntu" w:hAnsi="Ubuntu"/>
-          <w:sz w:val="52"/>
-          <w:szCs w:val="52"/>
-          <w:lang w:val="es-MX"/>
-        </w:rPr>
-      </w:pPr>
-      <w:r>
-        <w:rPr>
-          <w:rFonts w:ascii="Ubuntu" w:hAnsi="Ubuntu"/>
-          <w:sz w:val="52"/>
-          <w:szCs w:val="52"/>
-          <w:lang w:val="es-MX"/>
-        </w:rPr>
-        <w:t>galilel.cloud</w:t>
-      </w:r>
+      <w:bookmarkStart w:id="16" w:name="_GoBack"/>
+      <w:bookmarkEnd w:id="16"/>
     </w:p>
     <w:sectPr>
+      <w:headerReference w:type="default" r:id="rId43"/>
+      <w:footerReference w:type="default" r:id="rId44"/>
       <w:pgSz w:w="11907" w:h="16839" w:code="9"/>
       <w:pgMar w:top="3261" w:right="1041" w:bottom="1417" w:left="993" w:header="709" w:footer="709" w:gutter="0"/>
       <w:cols w:space="708"/>
@@ -13051,6 +12678,7 @@
       <w:p>
         <w:pPr>
           <w:pStyle w:val="Fuzeile"/>
+          <w:spacing w:after="0" w:line="240" w:lineRule="auto"/>
           <w:jc w:val="right"/>
           <w:rPr>
             <w:rFonts w:ascii="Ubuntu" w:hAnsi="Ubuntu"/>
@@ -15292,7 +14920,7 @@
 </file>
 
 <file path=customXml/itemProps1.xml><?xml version="1.0" encoding="utf-8"?>
-<ds:datastoreItem xmlns:ds="http://schemas.openxmlformats.org/officeDocument/2006/customXml" ds:itemID="{F09D27CB-531A-4F38-BD09-5BBD87E1B118}">
+<ds:datastoreItem xmlns:ds="http://schemas.openxmlformats.org/officeDocument/2006/customXml" ds:itemID="{9A5FCF7D-E0E5-4D5A-8EC5-AC6DC952C9E8}">
   <ds:schemaRefs>
     <ds:schemaRef ds:uri="http://schemas.openxmlformats.org/officeDocument/2006/bibliography"/>
   </ds:schemaRefs>

--- a/papers/whitepapers/Galilel_Core_Whitepaper-ita.docx
+++ b/papers/whitepapers/Galilel_Core_Whitepaper-ita.docx
@@ -11,6 +11,8 @@
           <w:lang w:val="es-MX"/>
         </w:rPr>
       </w:pPr>
+      <w:bookmarkStart w:id="0" w:name="_GoBack"/>
+      <w:bookmarkEnd w:id="0"/>
       <w:r>
         <w:rPr>
           <w:noProof/>
@@ -22,14 +24,14 @@
           <wp:anchor distT="0" distB="0" distL="114300" distR="114300" simplePos="0" relativeHeight="251726848" behindDoc="0" locked="0" layoutInCell="1" allowOverlap="1" wp14:anchorId="12E53402" wp14:editId="7E08F342">
             <wp:simplePos x="0" y="0"/>
             <wp:positionH relativeFrom="column">
-              <wp:posOffset>452120</wp:posOffset>
+              <wp:posOffset>454230</wp:posOffset>
             </wp:positionH>
             <wp:positionV relativeFrom="paragraph">
-              <wp:posOffset>-330200</wp:posOffset>
+              <wp:posOffset>568</wp:posOffset>
             </wp:positionV>
             <wp:extent cx="5076825" cy="2038350"/>
             <wp:effectExtent l="0" t="0" r="0" b="0"/>
-            <wp:wrapNone/>
+            <wp:wrapTopAndBottom/>
             <wp:docPr id="5" name="Imagen 5" descr="Galilel_Logo_Text_RGB_Brown_1000"/>
             <wp:cNvGraphicFramePr>
               <a:graphicFrameLocks xmlns:a="http://schemas.openxmlformats.org/drawingml/2006/main" noChangeAspect="1"/>
@@ -75,47 +77,6 @@
           </wp:anchor>
         </w:drawing>
       </w:r>
-    </w:p>
-    <w:p>
-      <w:pPr>
-        <w:jc w:val="center"/>
-        <w:rPr>
-          <w:sz w:val="28"/>
-          <w:szCs w:val="28"/>
-          <w:lang w:val="es-MX"/>
-        </w:rPr>
-      </w:pPr>
-    </w:p>
-    <w:p>
-      <w:pPr>
-        <w:jc w:val="center"/>
-        <w:rPr>
-          <w:sz w:val="28"/>
-          <w:szCs w:val="28"/>
-          <w:lang w:val="es-MX"/>
-        </w:rPr>
-      </w:pPr>
-    </w:p>
-    <w:p>
-      <w:pPr>
-        <w:rPr>
-          <w:color w:val="3B3838" w:themeColor="background2" w:themeShade="40"/>
-          <w:sz w:val="28"/>
-          <w:szCs w:val="28"/>
-          <w:lang w:val="es-MX"/>
-        </w:rPr>
-      </w:pPr>
-    </w:p>
-    <w:p>
-      <w:pPr>
-        <w:ind w:right="-142"/>
-        <w:rPr>
-          <w:color w:val="595959" w:themeColor="text1" w:themeTint="A6"/>
-          <w:sz w:val="28"/>
-          <w:szCs w:val="28"/>
-          <w:lang w:val="es-MX"/>
-        </w:rPr>
-      </w:pPr>
     </w:p>
     <w:p>
       <w:pPr>
@@ -1792,37 +1753,10 @@
       <w:pPr>
         <w:pStyle w:val="berschrift1"/>
       </w:pPr>
-      <w:bookmarkStart w:id="0" w:name="_Toc6354046"/>
+      <w:bookmarkStart w:id="1" w:name="_Toc6354046"/>
       <w:r>
         <w:lastRenderedPageBreak/>
         <w:t>SINTESI</w:t>
-      </w:r>
-      <w:bookmarkEnd w:id="0"/>
-    </w:p>
-    <w:p>
-      <w:pPr>
-        <w:rPr>
-          <w:lang w:val="en-US"/>
-        </w:rPr>
-      </w:pPr>
-      <w:r>
-        <w:rPr>
-          <w:szCs w:val="26"/>
-          <w:lang w:val="en-US"/>
-        </w:rPr>
-        <w:t>Mentre le valute fiat hanno già definito e mostrato gli standard economici per centinaia di anni, la situazione con il denaro digitale è diversa. Il denaro digitale è un investimento ad alto rischio con un valore imprevedibile e team di sviluppo in via di estinzione che lasciano blockchain orfane. I governi hanno identificato questo problema e le nuove regolamentazoni per le ICO (Initial Coin Offering) lo risolveranno nei prossimi anni. Inoltre, le valute digitali, che implementano caratteristiche uniche nella propria blockchain, hanno un'alta probabilità di definire gli standard della moneta digitale del futuro. Galilel sarà parte di questo processo implementando le caratteristiche uniche descritte in questo documento.</w:t>
-      </w:r>
-    </w:p>
-    <w:p>
-      <w:pPr>
-        <w:pStyle w:val="berschrift1"/>
-      </w:pPr>
-      <w:bookmarkStart w:id="1" w:name="_Toc6354047"/>
-      <w:r>
-        <w:rPr>
-          <w:rStyle w:val="berschrift1Zchn"/>
-        </w:rPr>
-        <w:t>INTRODUZIONE</w:t>
       </w:r>
       <w:bookmarkEnd w:id="1"/>
     </w:p>
@@ -1837,172 +1771,19 @@
           <w:szCs w:val="26"/>
           <w:lang w:val="en-US"/>
         </w:rPr>
-        <w:t xml:space="preserve">Galilel Coin è una cryptovaluta spinta dalla comunità con piena trasparenza e che utilizza un metodo di sviluppo pubblico. Le relazioni di fiducia tra gli investitori e il team di progetto sono la chiave del successo. Perciò, abbiamo creato un'organizzazione GitHub denominata </w:t>
-      </w:r>
-      <w:r>
-        <w:rPr>
-          <w:i/>
-          <w:iCs/>
-          <w:szCs w:val="26"/>
-          <w:lang w:val="en-US"/>
-        </w:rPr>
-        <w:t>Galilel-Project</w:t>
-      </w:r>
-      <w:r>
-        <w:rPr>
-          <w:i/>
-          <w:iCs/>
-          <w:szCs w:val="26"/>
-          <w:vertAlign w:val="superscript"/>
-          <w:lang w:val="en-US"/>
-        </w:rPr>
-        <w:t>2</w:t>
-      </w:r>
-      <w:r>
-        <w:rPr>
-          <w:szCs w:val="26"/>
-          <w:lang w:val="en-US"/>
-        </w:rPr>
-        <w:t xml:space="preserve">, che tiene traccia di tutte le nostre attività di sviluppo in archivi pubblici, includendo tutto il nostro codice back-end e superando la verifica pubblica </w:t>
-      </w:r>
-      <w:r>
-        <w:rPr>
-          <w:i/>
-          <w:iCs/>
-          <w:szCs w:val="26"/>
-          <w:lang w:val="en-US"/>
-        </w:rPr>
-        <w:t>Know Your Developer (KYD)</w:t>
-      </w:r>
-      <w:r>
-        <w:rPr>
-          <w:i/>
-          <w:iCs/>
-          <w:szCs w:val="26"/>
-          <w:vertAlign w:val="superscript"/>
-          <w:lang w:val="en-US"/>
-        </w:rPr>
-        <w:t>3</w:t>
-      </w:r>
-      <w:r>
-        <w:rPr>
-          <w:szCs w:val="26"/>
-          <w:lang w:val="en-US"/>
-        </w:rPr>
-        <w:t xml:space="preserve">. Il progetto utilizza principalmente open source </w:t>
-      </w:r>
-      <w:r>
-        <w:rPr>
-          <w:i/>
-          <w:iCs/>
-          <w:szCs w:val="26"/>
-          <w:lang w:val="en-US"/>
-        </w:rPr>
-        <w:t>MIT</w:t>
-      </w:r>
-      <w:r>
-        <w:rPr>
-          <w:i/>
-          <w:iCs/>
-          <w:szCs w:val="26"/>
-          <w:vertAlign w:val="superscript"/>
-          <w:lang w:val="en-US"/>
-        </w:rPr>
-        <w:t>4</w:t>
-      </w:r>
-      <w:r>
-        <w:rPr>
-          <w:szCs w:val="26"/>
-          <w:lang w:val="en-US"/>
-        </w:rPr>
-        <w:t xml:space="preserve">, </w:t>
-      </w:r>
-      <w:r>
-        <w:rPr>
-          <w:i/>
-          <w:iCs/>
-          <w:szCs w:val="26"/>
-          <w:lang w:val="en-US"/>
-        </w:rPr>
-        <w:t>GPLv3</w:t>
-      </w:r>
-      <w:r>
-        <w:rPr>
-          <w:i/>
-          <w:iCs/>
-          <w:szCs w:val="26"/>
-          <w:vertAlign w:val="superscript"/>
-          <w:lang w:val="en-US"/>
-        </w:rPr>
-        <w:t>5</w:t>
-      </w:r>
-      <w:r>
-        <w:rPr>
-          <w:szCs w:val="26"/>
-          <w:lang w:val="en-US"/>
-        </w:rPr>
-        <w:t xml:space="preserve"> e </w:t>
-      </w:r>
-      <w:r>
-        <w:rPr>
-          <w:i/>
-          <w:iCs/>
-          <w:szCs w:val="26"/>
-          <w:lang w:val="en-US"/>
-        </w:rPr>
-        <w:t>CC-BY-NC 4.0</w:t>
-      </w:r>
-      <w:r>
-        <w:rPr>
-          <w:i/>
-          <w:iCs/>
-          <w:szCs w:val="26"/>
-          <w:vertAlign w:val="superscript"/>
-          <w:lang w:val="en-US"/>
-        </w:rPr>
-        <w:t>6</w:t>
-      </w:r>
-      <w:r>
-        <w:rPr>
-          <w:szCs w:val="26"/>
-          <w:lang w:val="en-US"/>
-        </w:rPr>
-        <w:t xml:space="preserve"> e licenze open content. La traduzione e la localizzazione utilizzano la piattaforma </w:t>
-      </w:r>
-      <w:r>
-        <w:rPr>
-          <w:i/>
-          <w:iCs/>
-          <w:szCs w:val="26"/>
-          <w:lang w:val="en-US"/>
-        </w:rPr>
-        <w:t>Transifex</w:t>
-      </w:r>
-      <w:r>
-        <w:rPr>
-          <w:i/>
-          <w:iCs/>
-          <w:szCs w:val="26"/>
-          <w:vertAlign w:val="superscript"/>
-          <w:lang w:val="en-US"/>
-        </w:rPr>
-        <w:t>7</w:t>
-      </w:r>
-      <w:r>
-        <w:rPr>
-          <w:szCs w:val="26"/>
-          <w:lang w:val="en-US"/>
-        </w:rPr>
-        <w:t>.</w:t>
+        <w:t>Mentre le valute fiat hanno già definito e mostrato gli standard economici per centinaia di anni, la situazione con il denaro digitale è diversa. Il denaro digitale è un investimento ad alto rischio con un valore imprevedibile e team di sviluppo in via di estinzione che lasciano blockchain orfane. I governi hanno identificato questo problema e le nuove regolamentazoni per le ICO (Initial Coin Offering) lo risolveranno nei prossimi anni. Inoltre, le valute digitali, che implementano caratteristiche uniche nella propria blockchain, hanno un'alta probabilità di definire gli standard della moneta digitale del futuro. Galilel sarà parte di questo processo implementando le caratteristiche uniche descritte in questo documento.</w:t>
       </w:r>
     </w:p>
     <w:p>
       <w:pPr>
         <w:pStyle w:val="berschrift1"/>
       </w:pPr>
-      <w:bookmarkStart w:id="2" w:name="_Toc6354048"/>
-      <w:r>
-        <w:t>GALILEL COIN</w:t>
+      <w:bookmarkStart w:id="2" w:name="_Toc6354047"/>
+      <w:r>
+        <w:rPr>
+          <w:rStyle w:val="berschrift1Zchn"/>
+        </w:rPr>
+        <w:t>INTRODUZIONE</w:t>
       </w:r>
       <w:bookmarkEnd w:id="2"/>
     </w:p>
@@ -2017,7 +1798,7 @@
           <w:szCs w:val="26"/>
           <w:lang w:val="en-US"/>
         </w:rPr>
-        <w:t xml:space="preserve">Galilel Coin (GALI and zGALI) è una cryptovaluta digitale pubblica e privata open source, basata su Proof-of-Stake per micro transazioni rapide (tramite SwiftX), private (protocollo </w:t>
+        <w:t xml:space="preserve">Galilel Coin è una cryptovaluta spinta dalla comunità con piena trasparenza e che utilizza un metodo di sviluppo pubblico. Le relazioni di fiducia tra gli investitori e il team di progetto sono la chiave del successo. Perciò, abbiamo creato un'organizzazione GitHub denominata </w:t>
       </w:r>
       <w:r>
         <w:rPr>
@@ -2026,7 +1807,7 @@
           <w:szCs w:val="26"/>
           <w:lang w:val="en-US"/>
         </w:rPr>
-        <w:t>Zerocoin</w:t>
+        <w:t>Galilel-Project</w:t>
       </w:r>
       <w:r>
         <w:rPr>
@@ -2036,31 +1817,153 @@
           <w:vertAlign w:val="superscript"/>
           <w:lang w:val="en-US"/>
         </w:rPr>
-        <w:t>8</w:t>
-      </w:r>
-      <w:r>
-        <w:rPr>
-          <w:szCs w:val="26"/>
-          <w:lang w:val="en-US"/>
-        </w:rPr>
-        <w:t xml:space="preserve">) e sicure. Il nostro obiettivo principale è creare una rete decentralizzata completamente sicura e anonima per eseguire applicazioni che non si </w:t>
-      </w:r>
-      <w:r>
-        <w:rPr>
-          <w:szCs w:val="26"/>
-          <w:lang w:val="en-US"/>
-        </w:rPr>
-        <w:lastRenderedPageBreak/>
-        <w:t>basano sul controllo da parte di un organismo centrale. Avendo un sistema distribuito, migliaia di utenti saranno responsabili della manutenzione dell'applicazione e dei dati, in modo da non avere un singolo punto debole.</w:t>
+        <w:t>2</w:t>
+      </w:r>
+      <w:r>
+        <w:rPr>
+          <w:szCs w:val="26"/>
+          <w:lang w:val="en-US"/>
+        </w:rPr>
+        <w:t xml:space="preserve">, che tiene traccia di tutte le nostre attività di sviluppo in archivi pubblici, includendo tutto il nostro codice back-end e superando la verifica pubblica </w:t>
+      </w:r>
+      <w:r>
+        <w:rPr>
+          <w:i/>
+          <w:iCs/>
+          <w:szCs w:val="26"/>
+          <w:lang w:val="en-US"/>
+        </w:rPr>
+        <w:t>Know Your Developer (KYD)</w:t>
+      </w:r>
+      <w:r>
+        <w:rPr>
+          <w:i/>
+          <w:iCs/>
+          <w:szCs w:val="26"/>
+          <w:vertAlign w:val="superscript"/>
+          <w:lang w:val="en-US"/>
+        </w:rPr>
+        <w:t>3</w:t>
+      </w:r>
+      <w:r>
+        <w:rPr>
+          <w:szCs w:val="26"/>
+          <w:lang w:val="en-US"/>
+        </w:rPr>
+        <w:t xml:space="preserve">. Il progetto utilizza principalmente open source </w:t>
+      </w:r>
+      <w:r>
+        <w:rPr>
+          <w:i/>
+          <w:iCs/>
+          <w:szCs w:val="26"/>
+          <w:lang w:val="en-US"/>
+        </w:rPr>
+        <w:t>MIT</w:t>
+      </w:r>
+      <w:r>
+        <w:rPr>
+          <w:i/>
+          <w:iCs/>
+          <w:szCs w:val="26"/>
+          <w:vertAlign w:val="superscript"/>
+          <w:lang w:val="en-US"/>
+        </w:rPr>
+        <w:t>4</w:t>
+      </w:r>
+      <w:r>
+        <w:rPr>
+          <w:szCs w:val="26"/>
+          <w:lang w:val="en-US"/>
+        </w:rPr>
+        <w:t xml:space="preserve">, </w:t>
+      </w:r>
+      <w:r>
+        <w:rPr>
+          <w:i/>
+          <w:iCs/>
+          <w:szCs w:val="26"/>
+          <w:lang w:val="en-US"/>
+        </w:rPr>
+        <w:t>GPLv3</w:t>
+      </w:r>
+      <w:r>
+        <w:rPr>
+          <w:i/>
+          <w:iCs/>
+          <w:szCs w:val="26"/>
+          <w:vertAlign w:val="superscript"/>
+          <w:lang w:val="en-US"/>
+        </w:rPr>
+        <w:t>5</w:t>
+      </w:r>
+      <w:r>
+        <w:rPr>
+          <w:szCs w:val="26"/>
+          <w:lang w:val="en-US"/>
+        </w:rPr>
+        <w:t xml:space="preserve"> e </w:t>
+      </w:r>
+      <w:r>
+        <w:rPr>
+          <w:i/>
+          <w:iCs/>
+          <w:szCs w:val="26"/>
+          <w:lang w:val="en-US"/>
+        </w:rPr>
+        <w:t>CC-BY-NC 4.0</w:t>
+      </w:r>
+      <w:r>
+        <w:rPr>
+          <w:i/>
+          <w:iCs/>
+          <w:szCs w:val="26"/>
+          <w:vertAlign w:val="superscript"/>
+          <w:lang w:val="en-US"/>
+        </w:rPr>
+        <w:t>6</w:t>
+      </w:r>
+      <w:r>
+        <w:rPr>
+          <w:szCs w:val="26"/>
+          <w:lang w:val="en-US"/>
+        </w:rPr>
+        <w:t xml:space="preserve"> e licenze open content. La traduzione e la localizzazione utilizzano la piattaforma </w:t>
+      </w:r>
+      <w:r>
+        <w:rPr>
+          <w:i/>
+          <w:iCs/>
+          <w:szCs w:val="26"/>
+          <w:lang w:val="en-US"/>
+        </w:rPr>
+        <w:t>Transifex</w:t>
+      </w:r>
+      <w:r>
+        <w:rPr>
+          <w:i/>
+          <w:iCs/>
+          <w:szCs w:val="26"/>
+          <w:vertAlign w:val="superscript"/>
+          <w:lang w:val="en-US"/>
+        </w:rPr>
+        <w:t>7</w:t>
+      </w:r>
+      <w:r>
+        <w:rPr>
+          <w:szCs w:val="26"/>
+          <w:lang w:val="en-US"/>
+        </w:rPr>
+        <w:t>.</w:t>
       </w:r>
     </w:p>
     <w:p>
       <w:pPr>
         <w:pStyle w:val="berschrift1"/>
       </w:pPr>
-      <w:bookmarkStart w:id="3" w:name="_Toc6354049"/>
-      <w:r>
-        <w:t>PROBLEMI E SOLUZIONI</w:t>
+      <w:bookmarkStart w:id="3" w:name="_Toc6354048"/>
+      <w:r>
+        <w:t>GALILEL COIN</w:t>
       </w:r>
       <w:bookmarkEnd w:id="3"/>
     </w:p>
@@ -2075,18 +1978,76 @@
           <w:szCs w:val="26"/>
           <w:lang w:val="en-US"/>
         </w:rPr>
-        <w:t>Il clamore per la tecnologia blockchain genera enorme interesse, guadagnando popolarità in tutto il mondo ed è utilizzata da molte aziende per diversi scopi oltre quello del denaro digitale. Tuttavia, utilizzandolo, come base per i servizi di pagamento sono richieste caratteristiche specifiche per convalidare, archiviare e verificare migliaia di transazioni. Sebbene questo sia già stato risolto utilizzando l'algoritmo di consenso esistente per generare blocchi nella catena, esistono diverse aree deboli nelle attuali implementazioni della blockchain per ottenere un' adozione di massa della moneta digitale.</w:t>
+        <w:t xml:space="preserve">Galilel Coin (GALI and zGALI) è una cryptovaluta digitale pubblica e privata open source, basata su Proof-of-Stake per micro transazioni rapide (tramite SwiftX), private (protocollo </w:t>
+      </w:r>
+      <w:r>
+        <w:rPr>
+          <w:i/>
+          <w:iCs/>
+          <w:szCs w:val="26"/>
+          <w:lang w:val="en-US"/>
+        </w:rPr>
+        <w:t>Zerocoin</w:t>
+      </w:r>
+      <w:r>
+        <w:rPr>
+          <w:i/>
+          <w:iCs/>
+          <w:szCs w:val="26"/>
+          <w:vertAlign w:val="superscript"/>
+          <w:lang w:val="en-US"/>
+        </w:rPr>
+        <w:t>8</w:t>
+      </w:r>
+      <w:r>
+        <w:rPr>
+          <w:szCs w:val="26"/>
+          <w:lang w:val="en-US"/>
+        </w:rPr>
+        <w:t xml:space="preserve">) e sicure. Il nostro obiettivo principale è creare una rete decentralizzata completamente sicura e anonima per eseguire applicazioni che non si </w:t>
+      </w:r>
+      <w:r>
+        <w:rPr>
+          <w:szCs w:val="26"/>
+          <w:lang w:val="en-US"/>
+        </w:rPr>
+        <w:lastRenderedPageBreak/>
+        <w:t>basano sul controllo da parte di un organismo centrale. Avendo un sistema distribuito, migliaia di utenti saranno responsabili della manutenzione dell'applicazione e dei dati, in modo da non avere un singolo punto debole.</w:t>
       </w:r>
     </w:p>
     <w:p>
       <w:pPr>
         <w:pStyle w:val="berschrift1"/>
       </w:pPr>
-      <w:bookmarkStart w:id="4" w:name="_Toc6354050"/>
+      <w:bookmarkStart w:id="4" w:name="_Toc6354049"/>
+      <w:r>
+        <w:t>PROBLEMI E SOLUZIONI</w:t>
+      </w:r>
+      <w:bookmarkEnd w:id="4"/>
+    </w:p>
+    <w:p>
+      <w:pPr>
+        <w:rPr>
+          <w:lang w:val="en-US"/>
+        </w:rPr>
+      </w:pPr>
+      <w:r>
+        <w:rPr>
+          <w:szCs w:val="26"/>
+          <w:lang w:val="en-US"/>
+        </w:rPr>
+        <w:t>Il clamore per la tecnologia blockchain genera enorme interesse, guadagnando popolarità in tutto il mondo ed è utilizzata da molte aziende per diversi scopi oltre quello del denaro digitale. Tuttavia, utilizzandolo, come base per i servizi di pagamento sono richieste caratteristiche specifiche per convalidare, archiviare e verificare migliaia di transazioni. Sebbene questo sia già stato risolto utilizzando l'algoritmo di consenso esistente per generare blocchi nella catena, esistono diverse aree deboli nelle attuali implementazioni della blockchain per ottenere un' adozione di massa della moneta digitale.</w:t>
+      </w:r>
+    </w:p>
+    <w:p>
+      <w:pPr>
+        <w:pStyle w:val="berschrift1"/>
+      </w:pPr>
+      <w:bookmarkStart w:id="5" w:name="_Toc6354050"/>
       <w:r>
         <w:t>DYNAMIC ZEROCOIN PROOF-OF-STAKE (dzPoS)</w:t>
       </w:r>
-      <w:bookmarkEnd w:id="4"/>
+      <w:bookmarkEnd w:id="5"/>
     </w:p>
     <w:p>
       <w:pPr>
@@ -2233,12 +2194,12 @@
       <w:pPr>
         <w:pStyle w:val="berschrift1"/>
       </w:pPr>
-      <w:bookmarkStart w:id="5" w:name="_Toc6354051"/>
+      <w:bookmarkStart w:id="6" w:name="_Toc6354051"/>
       <w:r>
         <w:lastRenderedPageBreak/>
         <w:t>PROOF-OF-TRANSACTION (ghPoT)</w:t>
       </w:r>
-      <w:bookmarkEnd w:id="5"/>
+      <w:bookmarkEnd w:id="6"/>
     </w:p>
     <w:p>
       <w:pPr>
@@ -2382,11 +2343,11 @@
       <w:pPr>
         <w:pStyle w:val="berschrift1"/>
       </w:pPr>
-      <w:bookmarkStart w:id="6" w:name="_Toc6354052"/>
+      <w:bookmarkStart w:id="7" w:name="_Toc6354052"/>
       <w:r>
         <w:t>HYBRID PROOF-OF-STAKE (ghPoS)</w:t>
       </w:r>
-      <w:bookmarkEnd w:id="6"/>
+      <w:bookmarkEnd w:id="7"/>
     </w:p>
     <w:p>
       <w:pPr>
@@ -2890,12 +2851,12 @@
       <w:pPr>
         <w:pStyle w:val="berschrift1"/>
       </w:pPr>
-      <w:bookmarkStart w:id="7" w:name="_Toc6354053"/>
+      <w:bookmarkStart w:id="8" w:name="_Toc6354053"/>
       <w:r>
         <w:lastRenderedPageBreak/>
         <w:t>TERM DEPOSITS (gTD)</w:t>
       </w:r>
-      <w:bookmarkEnd w:id="7"/>
+      <w:bookmarkEnd w:id="8"/>
     </w:p>
     <w:p>
       <w:pPr>
@@ -3102,12 +3063,12 @@
       <w:pPr>
         <w:pStyle w:val="berschrift1"/>
       </w:pPr>
-      <w:bookmarkStart w:id="8" w:name="_Toc6354054"/>
+      <w:bookmarkStart w:id="9" w:name="_Toc6354054"/>
       <w:r>
         <w:lastRenderedPageBreak/>
         <w:t>MONEY SUPPLY CONTROL (gMSC)</w:t>
       </w:r>
-      <w:bookmarkEnd w:id="8"/>
+      <w:bookmarkEnd w:id="9"/>
     </w:p>
     <w:p>
       <w:pPr>
@@ -3621,12 +3582,12 @@
       <w:pPr>
         <w:pStyle w:val="berschrift1"/>
       </w:pPr>
-      <w:bookmarkStart w:id="9" w:name="_Toc6354055"/>
+      <w:bookmarkStart w:id="10" w:name="_Toc6354055"/>
       <w:r>
         <w:lastRenderedPageBreak/>
         <w:t>INSTANT ON MASTERNODES (gIOMN)</w:t>
       </w:r>
-      <w:bookmarkEnd w:id="9"/>
+      <w:bookmarkEnd w:id="10"/>
     </w:p>
     <w:p>
       <w:pPr>
@@ -3831,7 +3792,7 @@
       <w:pPr>
         <w:pStyle w:val="berschrift1"/>
       </w:pPr>
-      <w:bookmarkStart w:id="10" w:name="_Toc6354056"/>
+      <w:bookmarkStart w:id="11" w:name="_Toc6354056"/>
       <w:r>
         <w:lastRenderedPageBreak/>
         <w:t>C</w:t>
@@ -3851,7 +3812,7 @@
       <w:r>
         <w:t>PECIFICHE</w:t>
       </w:r>
-      <w:bookmarkEnd w:id="10"/>
+      <w:bookmarkEnd w:id="11"/>
     </w:p>
     <w:tbl>
       <w:tblPr>
@@ -7815,12 +7776,12 @@
       <w:pPr>
         <w:pStyle w:val="berschrift1"/>
       </w:pPr>
-      <w:bookmarkStart w:id="11" w:name="_Toc6354057"/>
+      <w:bookmarkStart w:id="12" w:name="_Toc6354057"/>
       <w:r>
         <w:lastRenderedPageBreak/>
         <w:t>ANALISI COMPETITIVA</w:t>
       </w:r>
-      <w:bookmarkEnd w:id="11"/>
+      <w:bookmarkEnd w:id="12"/>
     </w:p>
     <w:p>
       <w:pPr>
@@ -11322,12 +11283,12 @@
       <w:pPr>
         <w:pStyle w:val="berschrift1"/>
       </w:pPr>
-      <w:bookmarkStart w:id="12" w:name="_Toc6354058"/>
+      <w:bookmarkStart w:id="13" w:name="_Toc6354058"/>
       <w:r>
         <w:lastRenderedPageBreak/>
         <w:t>ROADMAP DELLA SVILUPPO</w:t>
       </w:r>
-      <w:bookmarkEnd w:id="12"/>
+      <w:bookmarkEnd w:id="13"/>
     </w:p>
     <w:p>
       <w:r>
@@ -11636,11 +11597,11 @@
       <w:pPr>
         <w:pStyle w:val="berschrift1"/>
       </w:pPr>
-      <w:bookmarkStart w:id="13" w:name="_Toc6354059"/>
+      <w:bookmarkStart w:id="14" w:name="_Toc6354059"/>
       <w:r>
         <w:t>AIUTO</w:t>
       </w:r>
-      <w:bookmarkEnd w:id="13"/>
+      <w:bookmarkEnd w:id="14"/>
     </w:p>
     <w:p>
       <w:pPr>
@@ -11676,12 +11637,12 @@
       <w:pPr>
         <w:pStyle w:val="berschrift1"/>
       </w:pPr>
-      <w:bookmarkStart w:id="14" w:name="_Toc6354060"/>
+      <w:bookmarkStart w:id="15" w:name="_Toc6354060"/>
       <w:r>
         <w:lastRenderedPageBreak/>
         <w:t>LINKS IMPORTANTI</w:t>
       </w:r>
-      <w:bookmarkEnd w:id="14"/>
+      <w:bookmarkEnd w:id="15"/>
     </w:p>
     <w:p>
       <w:pPr>
@@ -12093,12 +12054,12 @@
           <w:lang w:val="en-US"/>
         </w:rPr>
       </w:pPr>
-      <w:bookmarkStart w:id="15" w:name="_Toc6354061"/>
+      <w:bookmarkStart w:id="16" w:name="_Toc6354061"/>
       <w:r>
         <w:lastRenderedPageBreak/>
         <w:t>APPENDICE</w:t>
       </w:r>
-      <w:bookmarkEnd w:id="15"/>
+      <w:bookmarkEnd w:id="16"/>
     </w:p>
     <w:p>
       <w:pPr>
@@ -12624,8 +12585,6 @@
           </wp:anchor>
         </w:drawing>
       </w:r>
-      <w:bookmarkStart w:id="16" w:name="_GoBack"/>
-      <w:bookmarkEnd w:id="16"/>
     </w:p>
     <w:sectPr>
       <w:headerReference w:type="default" r:id="rId43"/>
@@ -14920,7 +14879,7 @@
 </file>
 
 <file path=customXml/itemProps1.xml><?xml version="1.0" encoding="utf-8"?>
-<ds:datastoreItem xmlns:ds="http://schemas.openxmlformats.org/officeDocument/2006/customXml" ds:itemID="{9A5FCF7D-E0E5-4D5A-8EC5-AC6DC952C9E8}">
+<ds:datastoreItem xmlns:ds="http://schemas.openxmlformats.org/officeDocument/2006/customXml" ds:itemID="{1C256D19-8EE3-4646-88B2-54C785512174}">
   <ds:schemaRefs>
     <ds:schemaRef ds:uri="http://schemas.openxmlformats.org/officeDocument/2006/bibliography"/>
   </ds:schemaRefs>

--- a/papers/whitepapers/Galilel_Core_Whitepaper-ita.docx
+++ b/papers/whitepapers/Galilel_Core_Whitepaper-ita.docx
@@ -11,8 +11,6 @@
           <w:lang w:val="es-MX"/>
         </w:rPr>
       </w:pPr>
-      <w:bookmarkStart w:id="0" w:name="_GoBack"/>
-      <w:bookmarkEnd w:id="0"/>
       <w:r>
         <w:rPr>
           <w:noProof/>
@@ -163,12 +161,9 @@
           <w:szCs w:val="56"/>
           <w:lang w:val="en-US"/>
         </w:rPr>
-        <w:t>1.9</w:t>
-      </w:r>
-    </w:p>
-    <w:p>
-      <w:pPr>
-        <w:jc w:val="center"/>
+        <w:t>1.</w:t>
+      </w:r>
+      <w:r>
         <w:rPr>
           <w:rFonts w:ascii="Ubuntu" w:hAnsi="Ubuntu"/>
           <w:b/>
@@ -176,17 +171,31 @@
           <w:szCs w:val="56"/>
           <w:lang w:val="en-US"/>
         </w:rPr>
-      </w:pPr>
+        <w:t>10</w:t>
+      </w:r>
     </w:p>
     <w:p>
       <w:pPr>
         <w:jc w:val="center"/>
         <w:rPr>
+          <w:rFonts w:ascii="Ubuntu" w:hAnsi="Ubuntu"/>
+          <w:b/>
+          <w:sz w:val="56"/>
+          <w:szCs w:val="56"/>
+          <w:lang w:val="en-US"/>
+        </w:rPr>
+      </w:pPr>
+    </w:p>
+    <w:p>
+      <w:pPr>
+        <w:jc w:val="center"/>
+        <w:rPr>
           <w:sz w:val="28"/>
           <w:szCs w:val="28"/>
           <w:lang w:val="en-US"/>
         </w:rPr>
       </w:pPr>
+      <w:bookmarkStart w:id="0" w:name="_GoBack"/>
       <w:r>
         <w:rPr>
           <w:sz w:val="28"/>
@@ -218,7 +227,7 @@
           <w:szCs w:val="28"/>
           <w:lang w:val="en-US"/>
         </w:rPr>
-        <w:t>Gennaio</w:t>
+        <w:t>Maggio</w:t>
       </w:r>
       <w:r>
         <w:rPr>
@@ -229,6 +238,7 @@
         <w:t xml:space="preserve"> 2019</w:t>
       </w:r>
     </w:p>
+    <w:bookmarkEnd w:id="0"/>
     <w:p>
       <w:pPr>
         <w:rPr>
@@ -1777,11 +1787,15 @@
     <w:p>
       <w:pPr>
         <w:pStyle w:val="berschrift1"/>
+        <w:rPr>
+          <w:lang w:val="en-US"/>
+        </w:rPr>
       </w:pPr>
       <w:bookmarkStart w:id="2" w:name="_Toc6354047"/>
       <w:r>
         <w:rPr>
           <w:rStyle w:val="berschrift1Zchn"/>
+          <w:lang w:val="en-US"/>
         </w:rPr>
         <w:t>INTRODUZIONE</w:t>
       </w:r>
@@ -2213,23 +2227,7 @@
           <w:szCs w:val="26"/>
           <w:lang w:val="en-US"/>
         </w:rPr>
-        <w:t xml:space="preserve">Nell'economia tradizionale con i trasferimenti di denaro tra conti bancari, è possibile specificare un argomento in modo che il destinatario possa assegnare l'importo a una specifica fattura. Nelle attuali implementazioni del portafoglio non è possibile. È permesso specificare un commento o un valore da commentare, che </w:t>
-      </w:r>
-      <w:proofErr w:type="gramStart"/>
-      <w:r>
-        <w:rPr>
-          <w:szCs w:val="26"/>
-          <w:lang w:val="en-US"/>
-        </w:rPr>
-        <w:t>non fa</w:t>
-      </w:r>
-      <w:proofErr w:type="gramEnd"/>
-      <w:r>
-        <w:rPr>
-          <w:szCs w:val="26"/>
-          <w:lang w:val="en-US"/>
-        </w:rPr>
-        <w:t xml:space="preserve"> parte della transazione ed è solo memorizzato localmente. Per assegnare una fattura a un particolare beneficiario è necessario creare un indirizzo del portafoglio con una mappatura one-to-one tra le due parti interessate.</w:t>
+        <w:t>Nell'economia tradizionale con i trasferimenti di denaro tra conti bancari, è possibile specificare un argomento in modo che il destinatario possa assegnare l'importo a una specifica fattura. Nelle attuali implementazioni del portafoglio non è possibile. È permesso specificare un commento o un valore da commentare, che non fa parte della transazione ed è solo memorizzato localmente. Per assegnare una fattura a un particolare beneficiario è necessario creare un indirizzo del portafoglio con una mappatura one-to-one tra le due parti interessate.</w:t>
       </w:r>
     </w:p>
     <w:p>
@@ -2896,23 +2894,7 @@
           <w:szCs w:val="26"/>
           <w:lang w:val="en-US"/>
         </w:rPr>
-        <w:t xml:space="preserve"> consente di vincolare le monete per un certo periodo e </w:t>
-      </w:r>
-      <w:proofErr w:type="gramStart"/>
-      <w:r>
-        <w:rPr>
-          <w:szCs w:val="26"/>
-          <w:lang w:val="en-US"/>
-        </w:rPr>
-        <w:t>generare  ricompense</w:t>
-      </w:r>
-      <w:proofErr w:type="gramEnd"/>
-      <w:r>
-        <w:rPr>
-          <w:szCs w:val="26"/>
-          <w:lang w:val="en-US"/>
-        </w:rPr>
-        <w:t>.</w:t>
+        <w:t xml:space="preserve"> consente di vincolare le monete per un certo periodo e generare  ricompense.</w:t>
       </w:r>
     </w:p>
     <w:p>
@@ -3699,23 +3681,7 @@
           <w:szCs w:val="26"/>
           <w:lang w:val="en-US"/>
         </w:rPr>
-        <w:t xml:space="preserve">Galilel Instant </w:t>
-      </w:r>
-      <w:proofErr w:type="gramStart"/>
-      <w:r>
-        <w:rPr>
-          <w:szCs w:val="26"/>
-          <w:lang w:val="en-US"/>
-        </w:rPr>
-        <w:t>On</w:t>
-      </w:r>
-      <w:proofErr w:type="gramEnd"/>
-      <w:r>
-        <w:rPr>
-          <w:szCs w:val="26"/>
-          <w:lang w:val="en-US"/>
-        </w:rPr>
-        <w:t xml:space="preserve"> Masternode (gIOMN) risolve questo problema implementando una blockchain condivisa per eseguire i deamons wallet </w:t>
+        <w:t xml:space="preserve">Galilel Instant On Masternode (gIOMN) risolve questo problema implementando una blockchain condivisa per eseguire i deamons wallet </w:t>
       </w:r>
       <w:r>
         <w:rPr>
@@ -11296,39 +11262,7 @@
           <w:szCs w:val="26"/>
           <w:lang w:val="en-US"/>
         </w:rPr>
-        <w:t xml:space="preserve">Lo sviluppo di Galilel Coin è fondamentale per la blockchain del futuro. Alcuni codici sono già stati scritti e sono in test interni. La funzione Galilel Instant </w:t>
-      </w:r>
-      <w:proofErr w:type="gramStart"/>
-      <w:r>
-        <w:rPr>
-          <w:szCs w:val="26"/>
-          <w:lang w:val="en-US"/>
-        </w:rPr>
-        <w:t>On</w:t>
-      </w:r>
-      <w:proofErr w:type="gramEnd"/>
-      <w:r>
-        <w:rPr>
-          <w:szCs w:val="26"/>
-          <w:lang w:val="en-US"/>
-        </w:rPr>
-        <w:t xml:space="preserve"> Masternode (gIOMN) è quasi completa mentre la Galilel Hybrid Proof-of-Stake (ghPoS) richiede ulteriori cicli di sviluppo e test dopo l'attivazione programmata di Zerocoin v2 al blocco 245.000. La nostra roadmap </w:t>
-      </w:r>
-      <w:proofErr w:type="gramStart"/>
-      <w:r>
-        <w:rPr>
-          <w:szCs w:val="26"/>
-          <w:lang w:val="en-US"/>
-        </w:rPr>
-        <w:t>include</w:t>
-      </w:r>
-      <w:proofErr w:type="gramEnd"/>
-      <w:r>
-        <w:rPr>
-          <w:szCs w:val="26"/>
-          <w:lang w:val="en-US"/>
-        </w:rPr>
-        <w:t xml:space="preserve"> principalmente solo elementi di sviluppo; crediamo che sia necessario definire obiettivi, aspettative e risultati accettabili piuttosto che mettere elementi di marketing ben accordati.</w:t>
+        <w:t>Lo sviluppo di Galilel Coin è fondamentale per la blockchain del futuro. Alcuni codici sono già stati scritti e sono in test interni. La funzione Galilel Instant On Masternode (gIOMN) è quasi completa mentre la Galilel Hybrid Proof-of-Stake (ghPoS) richiede ulteriori cicli di sviluppo e test dopo l'attivazione programmata di Zerocoin v2 al blocco 245.000. La nostra roadmap include principalmente solo elementi di sviluppo; crediamo che sia necessario definire obiettivi, aspettative e risultati accettabili piuttosto che mettere elementi di marketing ben accordati.</w:t>
       </w:r>
     </w:p>
     <w:p>
@@ -11340,7 +11274,13 @@
         </w:numPr>
       </w:pPr>
       <w:r>
-        <w:t xml:space="preserve">Q2 2018 – fork dal codebase di PivX e avvio della MAINNET. Creazione del canale </w:t>
+        <w:t xml:space="preserve">2018 – </w:t>
+      </w:r>
+      <w:r>
+        <w:t>F</w:t>
+      </w:r>
+      <w:r>
+        <w:t xml:space="preserve">ork dal codebase di PivX e avvio della MAINNET. Creazione del canale </w:t>
       </w:r>
       <w:r>
         <w:rPr>
@@ -11388,7 +11328,13 @@
         </w:numPr>
       </w:pPr>
       <w:r>
-        <w:t xml:space="preserve">Q3 2018 – Iscrizione al primo exchange e ai siti di ranking. Implementazione dei risultati dalla votazione della comunità relativa alla distribuzione delle ricompense, alla modifica della struttura delle stesse e al collateral masternode nella </w:t>
+        <w:t xml:space="preserve">2018 – </w:t>
+      </w:r>
+      <w:r>
+        <w:t>I</w:t>
+      </w:r>
+      <w:r>
+        <w:t xml:space="preserve">scrizione al primo exchange e ai siti di ranking. Implementazione dei risultati dalla votazione della comunità relativa alla distribuzione delle ricompense, alla modifica della struttura delle stesse e al collateral masternode nella </w:t>
       </w:r>
       <w:r>
         <w:rPr>
@@ -11409,7 +11355,7 @@
         </w:numPr>
       </w:pPr>
       <w:r>
-        <w:t xml:space="preserve">Q4 2018 – Abilitazione e rilascio della TESTNET, dando agli sviluppatori la possibilità di testare il nuovo codice blockchain e agli utenti di testare funzionalità all'avanguardia. Refactoring del codebase al sorgente PIVX 3.1.1 e rilascio della </w:t>
+        <w:t xml:space="preserve">2018 – Abilitazione e rilascio della TESTNET, dando agli sviluppatori la possibilità di testare il nuovo codice blockchain e agli utenti di testare funzionalità all'avanguardia. Refactoring del codebase al sorgente PIVX 3.1.1 e rilascio della </w:t>
       </w:r>
       <w:r>
         <w:rPr>
@@ -11440,15 +11386,7 @@
       </w:pPr>
       <w:r>
         <w:lastRenderedPageBreak/>
-        <w:t xml:space="preserve">Q1 2019 – Completare l'implementazione della funzione Galilel Instant </w:t>
-      </w:r>
-      <w:proofErr w:type="gramStart"/>
-      <w:r>
-        <w:t>On</w:t>
-      </w:r>
-      <w:proofErr w:type="gramEnd"/>
-      <w:r>
-        <w:t xml:space="preserve"> Masternode (gIOMN) e procedere con General Availability (GA) della </w:t>
+        <w:t xml:space="preserve">2019 – Completare l'implementazione della funzione Galilel Instant On Masternode (gIOMN) e procedere con General Availability (GA) della </w:t>
       </w:r>
       <w:r>
         <w:rPr>
@@ -11469,15 +11407,7 @@
         </w:numPr>
       </w:pPr>
       <w:r>
-        <w:t xml:space="preserve">Q2 2019 – Completare l'implementazione di Galilel Hybrid Proof-of-Stake (ghPoS) </w:t>
-      </w:r>
-      <w:proofErr w:type="gramStart"/>
-      <w:r>
-        <w:t>per  staking</w:t>
-      </w:r>
-      <w:proofErr w:type="gramEnd"/>
-      <w:r>
-        <w:t xml:space="preserve"> pubblico e privato. Pubblicheremo il blocco di attivazione non appena prossimi alla data di rilascio della </w:t>
+        <w:t xml:space="preserve">2019 – Completare l'implementazione di Galilel Hybrid Proof-of-Stake (ghPoS) per  staking pubblico e privato. Pubblicheremo il blocco di attivazione non appena prossimi alla data di rilascio della </w:t>
       </w:r>
       <w:r>
         <w:rPr>
@@ -11507,7 +11437,7 @@
         </w:numPr>
       </w:pPr>
       <w:r>
-        <w:t xml:space="preserve">Q3 2019 – La funzionalità Galilel Term Deposit (gTD) sarà disponibile al pubblico con wallet </w:t>
+        <w:t xml:space="preserve">2019 – La funzionalità Galilel Term Deposit (gTD) sarà disponibile al pubblico con wallet </w:t>
       </w:r>
       <w:r>
         <w:rPr>
@@ -11528,7 +11458,7 @@
         </w:numPr>
       </w:pPr>
       <w:r>
-        <w:t xml:space="preserve">Q4 2019 – Galilel Money Supply Control (gMSC) è pronto per la produzione e procediamo con General Availability (GA) della </w:t>
+        <w:t xml:space="preserve">2019 – Galilel Money Supply Control (gMSC) è pronto per la produzione e procediamo con General Availability (GA) della </w:t>
       </w:r>
       <w:r>
         <w:rPr>
@@ -11558,7 +11488,7 @@
         </w:numPr>
       </w:pPr>
       <w:r>
-        <w:t xml:space="preserve">Q1 2020 – Versione completa del Mobile Wallet </w:t>
+        <w:t xml:space="preserve">2020 – Versione completa del Mobile Wallet </w:t>
       </w:r>
       <w:r>
         <w:rPr>
@@ -12056,6 +11986,9 @@
       </w:pPr>
       <w:bookmarkStart w:id="16" w:name="_Toc6354061"/>
       <w:r>
+        <w:rPr>
+          <w:lang w:val="en-US"/>
+        </w:rPr>
         <w:lastRenderedPageBreak/>
         <w:t>APPENDICE</w:t>
       </w:r>
@@ -14879,7 +14812,7 @@
 </file>
 
 <file path=customXml/itemProps1.xml><?xml version="1.0" encoding="utf-8"?>
-<ds:datastoreItem xmlns:ds="http://schemas.openxmlformats.org/officeDocument/2006/customXml" ds:itemID="{1C256D19-8EE3-4646-88B2-54C785512174}">
+<ds:datastoreItem xmlns:ds="http://schemas.openxmlformats.org/officeDocument/2006/customXml" ds:itemID="{8843A155-BCEB-4792-BC90-F85C59EE312E}">
   <ds:schemaRefs>
     <ds:schemaRef ds:uri="http://schemas.openxmlformats.org/officeDocument/2006/bibliography"/>
   </ds:schemaRefs>

--- a/papers/whitepapers/Galilel_Core_Whitepaper-ita.docx
+++ b/papers/whitepapers/Galilel_Core_Whitepaper-ita.docx
@@ -171,12 +171,9 @@
           <w:szCs w:val="56"/>
           <w:lang w:val="en-US"/>
         </w:rPr>
-        <w:t>10</w:t>
-      </w:r>
-    </w:p>
-    <w:p>
-      <w:pPr>
-        <w:jc w:val="center"/>
+        <w:t>1</w:t>
+      </w:r>
+      <w:r>
         <w:rPr>
           <w:rFonts w:ascii="Ubuntu" w:hAnsi="Ubuntu"/>
           <w:b/>
@@ -184,18 +181,30 @@
           <w:szCs w:val="56"/>
           <w:lang w:val="en-US"/>
         </w:rPr>
-      </w:pPr>
+        <w:t>1</w:t>
+      </w:r>
     </w:p>
     <w:p>
       <w:pPr>
         <w:jc w:val="center"/>
         <w:rPr>
+          <w:rFonts w:ascii="Ubuntu" w:hAnsi="Ubuntu"/>
+          <w:b/>
+          <w:sz w:val="56"/>
+          <w:szCs w:val="56"/>
+          <w:lang w:val="en-US"/>
+        </w:rPr>
+      </w:pPr>
+    </w:p>
+    <w:p>
+      <w:pPr>
+        <w:jc w:val="center"/>
+        <w:rPr>
           <w:sz w:val="28"/>
           <w:szCs w:val="28"/>
           <w:lang w:val="en-US"/>
         </w:rPr>
       </w:pPr>
-      <w:bookmarkStart w:id="0" w:name="_GoBack"/>
       <w:r>
         <w:rPr>
           <w:sz w:val="28"/>
@@ -227,7 +236,7 @@
           <w:szCs w:val="28"/>
           <w:lang w:val="en-US"/>
         </w:rPr>
-        <w:t>Maggio</w:t>
+        <w:t>Novembre</w:t>
       </w:r>
       <w:r>
         <w:rPr>
@@ -238,7 +247,6 @@
         <w:t xml:space="preserve"> 2019</w:t>
       </w:r>
     </w:p>
-    <w:bookmarkEnd w:id="0"/>
     <w:p>
       <w:pPr>
         <w:rPr>
@@ -299,7 +307,15 @@
             <w:rPr>
               <w:b/>
             </w:rPr>
-            <w:t>SOMMARIO</w:t>
+            <w:t>SOMMA</w:t>
+          </w:r>
+          <w:bookmarkStart w:id="0" w:name="_GoBack"/>
+          <w:bookmarkEnd w:id="0"/>
+          <w:r>
+            <w:rPr>
+              <w:b/>
+            </w:rPr>
+            <w:t>RIO</w:t>
           </w:r>
         </w:p>
         <w:p>
@@ -1762,9 +1778,15 @@
     <w:p>
       <w:pPr>
         <w:pStyle w:val="berschrift1"/>
+        <w:rPr>
+          <w:lang w:val="en-US"/>
+        </w:rPr>
       </w:pPr>
       <w:bookmarkStart w:id="1" w:name="_Toc6354046"/>
       <w:r>
+        <w:rPr>
+          <w:lang w:val="en-US"/>
+        </w:rPr>
         <w:lastRenderedPageBreak/>
         <w:t>SINTESI</w:t>
       </w:r>
@@ -1974,9 +1996,15 @@
     <w:p>
       <w:pPr>
         <w:pStyle w:val="berschrift1"/>
+        <w:rPr>
+          <w:lang w:val="en-US"/>
+        </w:rPr>
       </w:pPr>
       <w:bookmarkStart w:id="3" w:name="_Toc6354048"/>
       <w:r>
+        <w:rPr>
+          <w:lang w:val="en-US"/>
+        </w:rPr>
         <w:t>GALILEL COIN</w:t>
       </w:r>
       <w:bookmarkEnd w:id="3"/>
@@ -2032,9 +2060,15 @@
     <w:p>
       <w:pPr>
         <w:pStyle w:val="berschrift1"/>
+        <w:rPr>
+          <w:lang w:val="en-US"/>
+        </w:rPr>
       </w:pPr>
       <w:bookmarkStart w:id="4" w:name="_Toc6354049"/>
       <w:r>
+        <w:rPr>
+          <w:lang w:val="en-US"/>
+        </w:rPr>
         <w:t>PROBLEMI E SOLUZIONI</w:t>
       </w:r>
       <w:bookmarkEnd w:id="4"/>
@@ -2056,9 +2090,15 @@
     <w:p>
       <w:pPr>
         <w:pStyle w:val="berschrift1"/>
+        <w:rPr>
+          <w:lang w:val="en-US"/>
+        </w:rPr>
       </w:pPr>
       <w:bookmarkStart w:id="5" w:name="_Toc6354050"/>
       <w:r>
+        <w:rPr>
+          <w:lang w:val="en-US"/>
+        </w:rPr>
         <w:t>DYNAMIC ZEROCOIN PROOF-OF-STAKE (dzPoS)</w:t>
       </w:r>
       <w:bookmarkEnd w:id="5"/>
@@ -2081,18 +2121,20 @@
     <w:p>
       <w:pPr>
         <w:pStyle w:val="TableComment"/>
-      </w:pPr>
-      <w:r>
-        <w:rPr>
-          <w:noProof/>
-          <w:lang w:val="de-DE" w:eastAsia="de-DE"/>
-        </w:rPr>
+        <w:rPr>
+          <w:color w:val="595959" w:themeColor="text1" w:themeTint="A6"/>
+          <w:sz w:val="28"/>
+          <w:szCs w:val="28"/>
+          <w:lang w:val="es-MX"/>
+        </w:rPr>
+      </w:pPr>
+      <w:r>
         <w:lastRenderedPageBreak/>
         <w:drawing>
-          <wp:inline distT="0" distB="0" distL="0" distR="0" wp14:anchorId="4A448E5B" wp14:editId="43162495">
-            <wp:extent cx="5493139" cy="2772000"/>
-            <wp:effectExtent l="57150" t="57150" r="107950" b="123825"/>
-            <wp:docPr id="2" name="Grafik 2"/>
+          <wp:inline distT="0" distB="0" distL="0" distR="0" wp14:anchorId="434BB49E" wp14:editId="35130796">
+            <wp:extent cx="6269355" cy="2886710"/>
+            <wp:effectExtent l="0" t="0" r="0" b="0"/>
+            <wp:docPr id="3" name="Grafik 3"/>
             <wp:cNvGraphicFramePr>
               <a:graphicFrameLocks xmlns:a="http://schemas.openxmlformats.org/drawingml/2006/main" noChangeAspect="1"/>
             </wp:cNvGraphicFramePr>
@@ -2112,26 +2154,11 @@
                   <pic:spPr>
                     <a:xfrm>
                       <a:off x="0" y="0"/>
-                      <a:ext cx="5493139" cy="2772000"/>
+                      <a:ext cx="6269355" cy="2886710"/>
                     </a:xfrm>
                     <a:prstGeom prst="rect">
                       <a:avLst/>
                     </a:prstGeom>
-                    <a:ln w="9525">
-                      <a:solidFill>
-                        <a:schemeClr val="tx1">
-                          <a:lumMod val="65000"/>
-                          <a:lumOff val="35000"/>
-                        </a:schemeClr>
-                      </a:solidFill>
-                    </a:ln>
-                    <a:effectLst>
-                      <a:outerShdw blurRad="50800" dist="38100" dir="2700000" algn="tl" rotWithShape="0">
-                        <a:prstClr val="black">
-                          <a:alpha val="40000"/>
-                        </a:prstClr>
-                      </a:outerShdw>
-                    </a:effectLst>
                   </pic:spPr>
                 </pic:pic>
               </a:graphicData>
@@ -2139,6 +2166,111 @@
           </wp:inline>
         </w:drawing>
       </w:r>
+      <w:r>
+        <w:t>Figura 1. Dynamic Zerocoin Proof-of-Stake ricompense basate sulla fase della blockchain.</w:t>
+      </w:r>
+    </w:p>
+    <w:p>
+      <w:pPr>
+        <w:rPr>
+          <w:szCs w:val="26"/>
+          <w:lang w:val="en-US"/>
+        </w:rPr>
+      </w:pPr>
+    </w:p>
+    <w:p>
+      <w:pPr>
+        <w:rPr>
+          <w:szCs w:val="26"/>
+          <w:lang w:val="en-US"/>
+        </w:rPr>
+      </w:pPr>
+      <w:r>
+        <w:rPr>
+          <w:szCs w:val="26"/>
+          <w:lang w:val="en-US"/>
+        </w:rPr>
+        <w:t xml:space="preserve">In Galilel, implementiamo una versione dinamica dello staking di Zerocoin. Lo staking di Zerocoin genera ricompense in denominazioni, che rappresentano un valore intero. La denominazione più piccola possibile è </w:t>
+      </w:r>
+      <w:r>
+        <w:rPr>
+          <w:b/>
+          <w:szCs w:val="26"/>
+          <w:lang w:val="en-US"/>
+        </w:rPr>
+        <w:t>uno [1]</w:t>
+      </w:r>
+      <w:r>
+        <w:rPr>
+          <w:szCs w:val="26"/>
+          <w:lang w:val="en-US"/>
+        </w:rPr>
+        <w:t>. Nella prima versione - fase di riscaldamento - usiamo sempre il valore di denominazione più piccolo a scopo di test. Lo svantaggio di questo approccio è che lo staking di Zerocoin è molto intenso per la CPU e la probabilità di generare un blocco orfano è più alta in quanto una moneta pubblica può risolvere il blocco in seguito, ma distribuirlo alla catena in anticipo. Nella seconda versione - fase completa - determiniamo automaticamente la struttura di denominazione ottimale in base all'importo della ricompensa del blocco. Ciò riduce significativamente la probabilità di generare blocchi orfani.</w:t>
+      </w:r>
+    </w:p>
+    <w:p>
+      <w:pPr>
+        <w:rPr>
+          <w:rFonts w:ascii="Ubuntu" w:eastAsiaTheme="majorEastAsia" w:hAnsi="Ubuntu" w:cstheme="majorBidi"/>
+          <w:sz w:val="36"/>
+          <w:szCs w:val="32"/>
+          <w:lang w:val="en-US"/>
+        </w:rPr>
+      </w:pPr>
+      <w:r>
+        <w:rPr>
+          <w:lang w:val="en-US"/>
+        </w:rPr>
+        <w:br w:type="page"/>
+      </w:r>
+    </w:p>
+    <w:p>
+      <w:pPr>
+        <w:pStyle w:val="berschrift1"/>
+        <w:rPr>
+          <w:lang w:val="en-US"/>
+        </w:rPr>
+      </w:pPr>
+      <w:bookmarkStart w:id="6" w:name="_Toc6354051"/>
+      <w:r>
+        <w:rPr>
+          <w:lang w:val="en-US"/>
+        </w:rPr>
+        <w:lastRenderedPageBreak/>
+        <w:t>PROOF-OF-TRANSACTION (ghPoT)</w:t>
+      </w:r>
+      <w:bookmarkEnd w:id="6"/>
+    </w:p>
+    <w:p>
+      <w:pPr>
+        <w:rPr>
+          <w:szCs w:val="26"/>
+          <w:lang w:val="en-US"/>
+        </w:rPr>
+      </w:pPr>
+      <w:r>
+        <w:rPr>
+          <w:szCs w:val="26"/>
+          <w:lang w:val="en-US"/>
+        </w:rPr>
+        <w:t xml:space="preserve">Nell'economia tradizionale con i trasferimenti di denaro tra conti bancari, è possibile specificare un argomento in modo che il destinatario possa assegnare l'importo a una specifica fattura. Nelle attuali implementazioni del portafoglio non è possibile. È permesso specificare un commento o un valore da commentare, che </w:t>
+      </w:r>
+      <w:proofErr w:type="gramStart"/>
+      <w:r>
+        <w:rPr>
+          <w:szCs w:val="26"/>
+          <w:lang w:val="en-US"/>
+        </w:rPr>
+        <w:t>non fa</w:t>
+      </w:r>
+      <w:proofErr w:type="gramEnd"/>
+      <w:r>
+        <w:rPr>
+          <w:szCs w:val="26"/>
+          <w:lang w:val="en-US"/>
+        </w:rPr>
+        <w:t xml:space="preserve"> parte della transazione ed è solo memorizzato localmente. Per assegnare una fattura a un particolare beneficiario è necessario creare un indirizzo del portafoglio con una mappatura one-to-one tra le due parti interessate.</w:t>
+      </w:r>
     </w:p>
     <w:p>
       <w:pPr>
@@ -2151,99 +2283,11 @@
         </w:rPr>
       </w:pPr>
       <w:r>
-        <w:t>Figura 1. Dynamic Zerocoin Proof-of-Stake ricompense basate sulla fase della blockchain.</w:t>
-      </w:r>
-    </w:p>
-    <w:p>
-      <w:pPr>
-        <w:rPr>
-          <w:szCs w:val="26"/>
-          <w:lang w:val="en-US"/>
-        </w:rPr>
-      </w:pPr>
-    </w:p>
-    <w:p>
-      <w:pPr>
-        <w:rPr>
-          <w:szCs w:val="26"/>
-          <w:lang w:val="en-US"/>
-        </w:rPr>
-      </w:pPr>
-      <w:r>
-        <w:rPr>
-          <w:szCs w:val="26"/>
-          <w:lang w:val="en-US"/>
-        </w:rPr>
-        <w:t xml:space="preserve">In Galilel, implementiamo una versione dinamica dello staking di Zerocoin. Lo staking di Zerocoin genera ricompense in denominazioni, che rappresentano un valore intero. La denominazione più piccola possibile è </w:t>
-      </w:r>
-      <w:r>
-        <w:rPr>
-          <w:b/>
-          <w:szCs w:val="26"/>
-          <w:lang w:val="en-US"/>
-        </w:rPr>
-        <w:t>uno [1]</w:t>
-      </w:r>
-      <w:r>
-        <w:rPr>
-          <w:szCs w:val="26"/>
-          <w:lang w:val="en-US"/>
-        </w:rPr>
-        <w:t>. Nella prima versione - fase di riscaldamento - usiamo sempre il valore di denominazione più piccolo a scopo di test. Lo svantaggio di questo approccio è che lo staking di Zerocoin è molto intenso per la CPU e la probabilità di generare un blocco orfano è più alta in quanto una moneta pubblica può risolvere il blocco in seguito, ma distribuirlo alla catena in anticipo. Nella seconda versione - fase completa - determiniamo automaticamente la struttura di denominazione ottimale in base all'importo della ricompensa del blocco. Ciò riduce significativamente la probabilità di generare blocchi orfani.</w:t>
-      </w:r>
-    </w:p>
-    <w:p>
-      <w:pPr>
-        <w:rPr>
-          <w:rFonts w:ascii="Ubuntu" w:eastAsiaTheme="majorEastAsia" w:hAnsi="Ubuntu" w:cstheme="majorBidi"/>
-          <w:sz w:val="36"/>
-          <w:szCs w:val="32"/>
-        </w:rPr>
-      </w:pPr>
-      <w:r>
-        <w:br w:type="page"/>
-      </w:r>
-    </w:p>
-    <w:p>
-      <w:pPr>
-        <w:pStyle w:val="berschrift1"/>
-      </w:pPr>
-      <w:bookmarkStart w:id="6" w:name="_Toc6354051"/>
-      <w:r>
-        <w:lastRenderedPageBreak/>
-        <w:t>PROOF-OF-TRANSACTION (ghPoT)</w:t>
-      </w:r>
-      <w:bookmarkEnd w:id="6"/>
-    </w:p>
-    <w:p>
-      <w:pPr>
-        <w:rPr>
-          <w:szCs w:val="26"/>
-          <w:lang w:val="en-US"/>
-        </w:rPr>
-      </w:pPr>
-      <w:r>
-        <w:rPr>
-          <w:szCs w:val="26"/>
-          <w:lang w:val="en-US"/>
-        </w:rPr>
-        <w:t>Nell'economia tradizionale con i trasferimenti di denaro tra conti bancari, è possibile specificare un argomento in modo che il destinatario possa assegnare l'importo a una specifica fattura. Nelle attuali implementazioni del portafoglio non è possibile. È permesso specificare un commento o un valore da commentare, che non fa parte della transazione ed è solo memorizzato localmente. Per assegnare una fattura a un particolare beneficiario è necessario creare un indirizzo del portafoglio con una mappatura one-to-one tra le due parti interessate.</w:t>
-      </w:r>
-    </w:p>
-    <w:p>
-      <w:pPr>
-        <w:pStyle w:val="TableComment"/>
-      </w:pPr>
-      <w:r>
-        <w:rPr>
-          <w:noProof/>
-          <w:lang w:val="de-DE" w:eastAsia="de-DE"/>
-        </w:rPr>
         <w:drawing>
-          <wp:inline distT="0" distB="0" distL="0" distR="0" wp14:anchorId="0EA7DE74" wp14:editId="590DBE76">
-            <wp:extent cx="5493139" cy="2772000"/>
-            <wp:effectExtent l="57150" t="57150" r="107950" b="123825"/>
-            <wp:docPr id="4" name="Grafik 4"/>
+          <wp:inline distT="0" distB="0" distL="0" distR="0" wp14:anchorId="23879E2E" wp14:editId="0BA78166">
+            <wp:extent cx="6269355" cy="2886710"/>
+            <wp:effectExtent l="0" t="0" r="0" b="0"/>
+            <wp:docPr id="6" name="Grafik 6"/>
             <wp:cNvGraphicFramePr>
               <a:graphicFrameLocks xmlns:a="http://schemas.openxmlformats.org/drawingml/2006/main" noChangeAspect="1"/>
             </wp:cNvGraphicFramePr>
@@ -2263,26 +2307,11 @@
                   <pic:spPr>
                     <a:xfrm>
                       <a:off x="0" y="0"/>
-                      <a:ext cx="5493139" cy="2772000"/>
+                      <a:ext cx="6269355" cy="2886710"/>
                     </a:xfrm>
                     <a:prstGeom prst="rect">
                       <a:avLst/>
                     </a:prstGeom>
-                    <a:ln>
-                      <a:solidFill>
-                        <a:schemeClr val="tx1">
-                          <a:lumMod val="65000"/>
-                          <a:lumOff val="35000"/>
-                        </a:schemeClr>
-                      </a:solidFill>
-                    </a:ln>
-                    <a:effectLst>
-                      <a:outerShdw blurRad="50800" dist="38100" dir="2700000" algn="tl" rotWithShape="0">
-                        <a:prstClr val="black">
-                          <a:alpha val="40000"/>
-                        </a:prstClr>
-                      </a:outerShdw>
-                    </a:effectLst>
                   </pic:spPr>
                 </pic:pic>
               </a:graphicData>
@@ -2290,6 +2319,66 @@
           </wp:inline>
         </w:drawing>
       </w:r>
+      <w:r>
+        <w:t>Figura 2. Proof-of-Transaction con contenuto criptato.</w:t>
+      </w:r>
+    </w:p>
+    <w:p>
+      <w:pPr>
+        <w:rPr>
+          <w:szCs w:val="26"/>
+          <w:lang w:val="en-US"/>
+        </w:rPr>
+      </w:pPr>
+    </w:p>
+    <w:p>
+      <w:pPr>
+        <w:rPr>
+          <w:rFonts w:ascii="Ubuntu" w:eastAsiaTheme="majorEastAsia" w:hAnsi="Ubuntu" w:cstheme="majorBidi"/>
+          <w:sz w:val="36"/>
+          <w:szCs w:val="32"/>
+          <w:lang w:val="en-US"/>
+        </w:rPr>
+      </w:pPr>
+      <w:r>
+        <w:rPr>
+          <w:szCs w:val="26"/>
+          <w:lang w:val="en-US"/>
+        </w:rPr>
+        <w:t>In Galilel, è previso un campo dati aggiuntivo collegato alla transazione, che è memorizzata nel blocco. È un campo crittografato e la decrittografia è possibile solo tramite i portafogli, che hanno generato la transazione. Risolve il problema dell'assegnazione delle transazioni e consente ai gateway di elaborazione dei pagamenti di identificare il beneficiario di una fattura come avviene con le fatture tradizionali in valuta fiat.</w:t>
+      </w:r>
+    </w:p>
+    <w:p>
+      <w:pPr>
+        <w:pStyle w:val="berschrift1"/>
+        <w:rPr>
+          <w:lang w:val="en-US"/>
+        </w:rPr>
+      </w:pPr>
+      <w:bookmarkStart w:id="7" w:name="_Toc6354052"/>
+      <w:r>
+        <w:rPr>
+          <w:lang w:val="en-US"/>
+        </w:rPr>
+        <w:lastRenderedPageBreak/>
+        <w:t>HYBRID PROOF-OF-STAKE (ghPoS)</w:t>
+      </w:r>
+      <w:bookmarkEnd w:id="7"/>
+    </w:p>
+    <w:p>
+      <w:pPr>
+        <w:rPr>
+          <w:szCs w:val="26"/>
+          <w:lang w:val="en-US"/>
+        </w:rPr>
+      </w:pPr>
+      <w:r>
+        <w:rPr>
+          <w:szCs w:val="26"/>
+          <w:lang w:val="en-US"/>
+        </w:rPr>
+        <w:t>Sebbene Proof-of-Stake (PoS) sia un algoritmo di consenso rispettoso dell'ambiente, genera ricompense solo se il wallet desktop è in esecuzione. Una soluzione a questo problema è iscriversi a qualsiasi pool di Proof of Stake condiviso e partecipare al cloud. Tuttavia, lo svantaggio è che l'utente deve fidarsi della staking pool e deve trasferirvi una quantità specifica di monete. Ciò può portare a situazioni in cui un'enorme quantità di monete viene memorizzata in pochi portafogli. Questo è uno scenario debole per un approccio di rete decentralizzata ed è una punto fondamentale per raggiungere il consenso. Il sistema di staking privato, il cosiddetto Zerocoin Proof-of-Stake (zPoS), ha gli stessi problemi e limiti.</w:t>
+      </w:r>
     </w:p>
     <w:p>
       <w:pPr>
@@ -2302,80 +2391,11 @@
         </w:rPr>
       </w:pPr>
       <w:r>
-        <w:t>Figura 2. Proof-of-Transaction con contenuto criptato.</w:t>
-      </w:r>
-    </w:p>
-    <w:p>
-      <w:pPr>
-        <w:rPr>
-          <w:szCs w:val="26"/>
-          <w:lang w:val="en-US"/>
-        </w:rPr>
-      </w:pPr>
-    </w:p>
-    <w:p>
-      <w:pPr>
-        <w:rPr>
-          <w:rFonts w:ascii="Ubuntu" w:eastAsiaTheme="majorEastAsia" w:hAnsi="Ubuntu" w:cstheme="majorBidi"/>
-          <w:sz w:val="36"/>
-          <w:szCs w:val="32"/>
-        </w:rPr>
-      </w:pPr>
-      <w:r>
-        <w:rPr>
-          <w:szCs w:val="26"/>
-          <w:lang w:val="en-US"/>
-        </w:rPr>
-        <w:t xml:space="preserve">In Galilel, è previso un campo dati aggiuntivo collegato alla transazione, che è memorizzata nel blocco. È un campo crittografato e la decrittografia è possibile solo tramite i portafogli, che hanno generato la transazione. Risolve il problema dell'assegnazione delle transazioni e consente ai gateway di elaborazione dei </w:t>
-      </w:r>
-      <w:r>
-        <w:rPr>
-          <w:szCs w:val="26"/>
-          <w:lang w:val="en-US"/>
-        </w:rPr>
-        <w:lastRenderedPageBreak/>
-        <w:t>pagamenti di identificare il beneficiario di una fattura come avviene con le fatture tradizionali in valuta fiat.</w:t>
-      </w:r>
-    </w:p>
-    <w:p>
-      <w:pPr>
-        <w:pStyle w:val="berschrift1"/>
-      </w:pPr>
-      <w:bookmarkStart w:id="7" w:name="_Toc6354052"/>
-      <w:r>
-        <w:t>HYBRID PROOF-OF-STAKE (ghPoS)</w:t>
-      </w:r>
-      <w:bookmarkEnd w:id="7"/>
-    </w:p>
-    <w:p>
-      <w:pPr>
-        <w:rPr>
-          <w:szCs w:val="26"/>
-          <w:lang w:val="en-US"/>
-        </w:rPr>
-      </w:pPr>
-      <w:r>
-        <w:rPr>
-          <w:szCs w:val="26"/>
-          <w:lang w:val="en-US"/>
-        </w:rPr>
-        <w:t>Sebbene Proof-of-Stake (PoS) sia un algoritmo di consenso rispettoso dell'ambiente, genera ricompense solo se il wallet desktop è in esecuzione. Una soluzione a questo problema è iscriversi a qualsiasi pool di Proof of Stake condiviso e partecipare al cloud. Tuttavia, lo svantaggio è che l'utente deve fidarsi della staking pool e deve trasferirvi una quantità specifica di monete. Ciò può portare a situazioni in cui un'enorme quantità di monete viene memorizzata in pochi portafogli. Questo è uno scenario debole per un approccio di rete decentralizzata ed è una punto fondamentale per raggiungere il consenso. Il sistema di staking privato, il cosiddetto Zerocoin Proof-of-Stake (zPoS), ha gli stessi problemi e limiti.</w:t>
-      </w:r>
-    </w:p>
-    <w:p>
-      <w:pPr>
-        <w:pStyle w:val="TableComment"/>
-      </w:pPr>
-      <w:r>
-        <w:rPr>
-          <w:noProof/>
-          <w:lang w:val="de-DE" w:eastAsia="de-DE"/>
-        </w:rPr>
         <w:drawing>
-          <wp:inline distT="0" distB="0" distL="0" distR="0" wp14:anchorId="325F1D7D" wp14:editId="05FB182F">
-            <wp:extent cx="5493138" cy="2772000"/>
-            <wp:effectExtent l="57150" t="57150" r="107950" b="123825"/>
-            <wp:docPr id="8" name="Grafik 17"/>
+          <wp:inline distT="0" distB="0" distL="0" distR="0" wp14:anchorId="4CEFB32F" wp14:editId="028258C2">
+            <wp:extent cx="6269355" cy="2886710"/>
+            <wp:effectExtent l="0" t="0" r="0" b="0"/>
+            <wp:docPr id="12" name="Grafik 12"/>
             <wp:cNvGraphicFramePr>
               <a:graphicFrameLocks xmlns:a="http://schemas.openxmlformats.org/drawingml/2006/main" noChangeAspect="1"/>
             </wp:cNvGraphicFramePr>
@@ -2395,26 +2415,11 @@
                   <pic:spPr>
                     <a:xfrm>
                       <a:off x="0" y="0"/>
-                      <a:ext cx="5493138" cy="2772000"/>
+                      <a:ext cx="6269355" cy="2886710"/>
                     </a:xfrm>
                     <a:prstGeom prst="rect">
                       <a:avLst/>
                     </a:prstGeom>
-                    <a:ln>
-                      <a:solidFill>
-                        <a:schemeClr val="tx1">
-                          <a:lumMod val="65000"/>
-                          <a:lumOff val="35000"/>
-                        </a:schemeClr>
-                      </a:solidFill>
-                    </a:ln>
-                    <a:effectLst>
-                      <a:outerShdw blurRad="50800" dist="38100" dir="2700000" algn="tl" rotWithShape="0">
-                        <a:prstClr val="black">
-                          <a:alpha val="40000"/>
-                        </a:prstClr>
-                      </a:outerShdw>
-                    </a:effectLst>
                   </pic:spPr>
                 </pic:pic>
               </a:graphicData>
@@ -2422,20 +2427,17 @@
           </wp:inline>
         </w:drawing>
       </w:r>
+      <w:r>
+        <w:t>Figura 3. Possibili modi per guadagnare premi dalla rete Galilel.</w:t>
+      </w:r>
     </w:p>
     <w:p>
       <w:pPr>
-        <w:pStyle w:val="TableComment"/>
-        <w:rPr>
-          <w:color w:val="595959" w:themeColor="text1" w:themeTint="A6"/>
-          <w:sz w:val="28"/>
-          <w:szCs w:val="28"/>
-          <w:lang w:val="es-MX"/>
-        </w:rPr>
-      </w:pPr>
-      <w:r>
-        <w:t>Figura 3. Possibili modi per guadagnare premi dalla rete Galilel.</w:t>
-      </w:r>
+        <w:rPr>
+          <w:szCs w:val="26"/>
+          <w:lang w:val="en-US"/>
+        </w:rPr>
+      </w:pPr>
     </w:p>
     <w:p>
       <w:pPr>
@@ -2444,36 +2446,35 @@
           <w:lang w:val="en-US"/>
         </w:rPr>
       </w:pPr>
-    </w:p>
-    <w:p>
-      <w:pPr>
-        <w:rPr>
-          <w:szCs w:val="26"/>
-          <w:lang w:val="en-US"/>
-        </w:rPr>
-      </w:pPr>
+      <w:r>
+        <w:rPr>
+          <w:szCs w:val="26"/>
+          <w:lang w:val="en-US"/>
+        </w:rPr>
+        <w:t xml:space="preserve">In Galilel, la soluzione a questo problema sarà un algoritmo di consenso ibrido completo denominato Galilel Hybrid Proof-of-Stake (ghPoS). Estenderemo Proof-of-Stake con funzionalità di mobile staking sia per le monete pubbliche che per quelle private. Il mobile staking è sempre attivo con il </w:t>
+      </w:r>
+      <w:r>
+        <w:rPr>
+          <w:b/>
+          <w:szCs w:val="26"/>
+          <w:lang w:val="en-US"/>
+        </w:rPr>
+        <w:t>dieci [10]</w:t>
+      </w:r>
+      <w:r>
+        <w:rPr>
+          <w:szCs w:val="26"/>
+          <w:lang w:val="en-US"/>
+        </w:rPr>
+        <w:t xml:space="preserve"> percento della ricompensa del </w:t>
+      </w:r>
       <w:r>
         <w:rPr>
           <w:szCs w:val="26"/>
           <w:lang w:val="en-US"/>
         </w:rPr>
         <w:lastRenderedPageBreak/>
-        <w:t xml:space="preserve">In Galilel, la soluzione a questo problema sarà un algoritmo di consenso ibrido completo denominato Galilel Hybrid Proof-of-Stake (ghPoS). Estenderemo Proof-of-Stake con funzionalità di mobile staking sia per le monete pubbliche che per quelle private. Il mobile staking è sempre attivo con il </w:t>
-      </w:r>
-      <w:r>
-        <w:rPr>
-          <w:b/>
-          <w:szCs w:val="26"/>
-          <w:lang w:val="en-US"/>
-        </w:rPr>
-        <w:t>dieci [10]</w:t>
-      </w:r>
-      <w:r>
-        <w:rPr>
-          <w:szCs w:val="26"/>
-          <w:lang w:val="en-US"/>
-        </w:rPr>
-        <w:t xml:space="preserve"> percento della ricompensa del blocco pagato se il mobile wallet trova un blocco. In questo caso il </w:t>
+        <w:t xml:space="preserve">blocco pagato se il mobile wallet trova un blocco. In questo caso il </w:t>
       </w:r>
       <w:r>
         <w:rPr>
@@ -2839,18 +2840,28 @@
           <w:rFonts w:ascii="Ubuntu" w:eastAsiaTheme="majorEastAsia" w:hAnsi="Ubuntu" w:cstheme="majorBidi"/>
           <w:sz w:val="36"/>
           <w:szCs w:val="32"/>
-        </w:rPr>
-      </w:pPr>
-      <w:r>
+          <w:lang w:val="en-US"/>
+        </w:rPr>
+      </w:pPr>
+      <w:r>
+        <w:rPr>
+          <w:lang w:val="en-US"/>
+        </w:rPr>
         <w:br w:type="page"/>
       </w:r>
     </w:p>
     <w:p>
       <w:pPr>
         <w:pStyle w:val="berschrift1"/>
+        <w:rPr>
+          <w:lang w:val="en-US"/>
+        </w:rPr>
       </w:pPr>
       <w:bookmarkStart w:id="8" w:name="_Toc6354053"/>
       <w:r>
+        <w:rPr>
+          <w:lang w:val="en-US"/>
+        </w:rPr>
         <w:lastRenderedPageBreak/>
         <w:t>TERM DEPOSITS (gTD)</w:t>
       </w:r>
@@ -2894,23 +2905,41 @@
           <w:szCs w:val="26"/>
           <w:lang w:val="en-US"/>
         </w:rPr>
-        <w:t xml:space="preserve"> consente di vincolare le monete per un certo periodo e generare  ricompense.</w:t>
+        <w:t xml:space="preserve"> consente di vincolare le monete per un certo periodo e </w:t>
+      </w:r>
+      <w:proofErr w:type="gramStart"/>
+      <w:r>
+        <w:rPr>
+          <w:szCs w:val="26"/>
+          <w:lang w:val="en-US"/>
+        </w:rPr>
+        <w:t>generare  ricompense</w:t>
+      </w:r>
+      <w:proofErr w:type="gramEnd"/>
+      <w:r>
+        <w:rPr>
+          <w:szCs w:val="26"/>
+          <w:lang w:val="en-US"/>
+        </w:rPr>
+        <w:t>.</w:t>
       </w:r>
     </w:p>
     <w:p>
       <w:pPr>
         <w:pStyle w:val="TableComment"/>
-      </w:pPr>
-      <w:r>
-        <w:rPr>
-          <w:noProof/>
-          <w:lang w:val="de-DE" w:eastAsia="de-DE"/>
-        </w:rPr>
+        <w:rPr>
+          <w:color w:val="595959" w:themeColor="text1" w:themeTint="A6"/>
+          <w:sz w:val="28"/>
+          <w:szCs w:val="28"/>
+          <w:lang w:val="es-MX"/>
+        </w:rPr>
+      </w:pPr>
+      <w:r>
         <w:drawing>
-          <wp:inline distT="0" distB="0" distL="0" distR="0" wp14:anchorId="5F1FB9EA" wp14:editId="5F2C2085">
-            <wp:extent cx="5493139" cy="2772000"/>
-            <wp:effectExtent l="57150" t="57150" r="107950" b="123825"/>
-            <wp:docPr id="9" name="Grafik 12"/>
+          <wp:inline distT="0" distB="0" distL="0" distR="0" wp14:anchorId="21691AA4" wp14:editId="39631781">
+            <wp:extent cx="6269355" cy="2886710"/>
+            <wp:effectExtent l="0" t="0" r="0" b="0"/>
+            <wp:docPr id="13" name="Grafik 13"/>
             <wp:cNvGraphicFramePr>
               <a:graphicFrameLocks xmlns:a="http://schemas.openxmlformats.org/drawingml/2006/main" noChangeAspect="1"/>
             </wp:cNvGraphicFramePr>
@@ -2930,26 +2959,11 @@
                   <pic:spPr>
                     <a:xfrm>
                       <a:off x="0" y="0"/>
-                      <a:ext cx="5493139" cy="2772000"/>
+                      <a:ext cx="6269355" cy="2886710"/>
                     </a:xfrm>
                     <a:prstGeom prst="rect">
                       <a:avLst/>
                     </a:prstGeom>
-                    <a:ln>
-                      <a:solidFill>
-                        <a:schemeClr val="tx1">
-                          <a:lumMod val="65000"/>
-                          <a:lumOff val="35000"/>
-                        </a:schemeClr>
-                      </a:solidFill>
-                    </a:ln>
-                    <a:effectLst>
-                      <a:outerShdw blurRad="50800" dist="38100" dir="2700000" algn="tl" rotWithShape="0">
-                        <a:prstClr val="black">
-                          <a:alpha val="40000"/>
-                        </a:prstClr>
-                      </a:outerShdw>
-                    </a:effectLst>
                   </pic:spPr>
                 </pic:pic>
               </a:graphicData>
@@ -2957,17 +2971,6 @@
           </wp:inline>
         </w:drawing>
       </w:r>
-    </w:p>
-    <w:p>
-      <w:pPr>
-        <w:pStyle w:val="TableComment"/>
-        <w:rPr>
-          <w:color w:val="595959" w:themeColor="text1" w:themeTint="A6"/>
-          <w:sz w:val="28"/>
-          <w:szCs w:val="28"/>
-          <w:lang w:val="es-MX"/>
-        </w:rPr>
-      </w:pPr>
       <w:r>
         <w:t>Figure 4. Term Deposits basato su calendario in un portafoglio offline.</w:t>
       </w:r>
@@ -2986,6 +2989,7 @@
           <w:rFonts w:ascii="Ubuntu" w:eastAsiaTheme="majorEastAsia" w:hAnsi="Ubuntu" w:cstheme="majorBidi"/>
           <w:sz w:val="36"/>
           <w:szCs w:val="32"/>
+          <w:lang w:val="en-US"/>
         </w:rPr>
       </w:pPr>
       <w:r>
@@ -3044,9 +3048,15 @@
     <w:p>
       <w:pPr>
         <w:pStyle w:val="berschrift1"/>
+        <w:rPr>
+          <w:lang w:val="en-US"/>
+        </w:rPr>
       </w:pPr>
       <w:bookmarkStart w:id="9" w:name="_Toc6354054"/>
       <w:r>
+        <w:rPr>
+          <w:lang w:val="en-US"/>
+        </w:rPr>
         <w:lastRenderedPageBreak/>
         <w:t>MONEY SUPPLY CONTROL (gMSC)</w:t>
       </w:r>
@@ -3098,16 +3108,12 @@
         <w:pStyle w:val="TableComment"/>
       </w:pPr>
       <w:r>
-        <w:rPr>
-          <w:noProof/>
-          <w:lang w:val="de-DE" w:eastAsia="de-DE"/>
-        </w:rPr>
         <w:lastRenderedPageBreak/>
         <w:drawing>
-          <wp:inline distT="0" distB="0" distL="0" distR="0" wp14:anchorId="681C8288" wp14:editId="28C8861B">
-            <wp:extent cx="5493139" cy="2772000"/>
-            <wp:effectExtent l="57150" t="57150" r="107950" b="123825"/>
-            <wp:docPr id="10" name="Grafik 13"/>
+          <wp:inline distT="0" distB="0" distL="0" distR="0" wp14:anchorId="704BB237" wp14:editId="5763A5F0">
+            <wp:extent cx="6269355" cy="2886710"/>
+            <wp:effectExtent l="0" t="0" r="0" b="8890"/>
+            <wp:docPr id="14" name="Grafik 14"/>
             <wp:cNvGraphicFramePr>
               <a:graphicFrameLocks xmlns:a="http://schemas.openxmlformats.org/drawingml/2006/main" noChangeAspect="1"/>
             </wp:cNvGraphicFramePr>
@@ -3127,26 +3133,11 @@
                   <pic:spPr>
                     <a:xfrm>
                       <a:off x="0" y="0"/>
-                      <a:ext cx="5493139" cy="2772000"/>
+                      <a:ext cx="6269355" cy="2886710"/>
                     </a:xfrm>
                     <a:prstGeom prst="rect">
                       <a:avLst/>
                     </a:prstGeom>
-                    <a:ln>
-                      <a:solidFill>
-                        <a:schemeClr val="tx1">
-                          <a:lumMod val="65000"/>
-                          <a:lumOff val="35000"/>
-                        </a:schemeClr>
-                      </a:solidFill>
-                    </a:ln>
-                    <a:effectLst>
-                      <a:outerShdw blurRad="50800" dist="38100" dir="2700000" algn="tl" rotWithShape="0">
-                        <a:prstClr val="black">
-                          <a:alpha val="40000"/>
-                        </a:prstClr>
-                      </a:outerShdw>
-                    </a:effectLst>
                   </pic:spPr>
                 </pic:pic>
               </a:graphicData>
@@ -3154,11 +3145,6 @@
           </wp:inline>
         </w:drawing>
       </w:r>
-    </w:p>
-    <w:p>
-      <w:pPr>
-        <w:pStyle w:val="TableComment"/>
-      </w:pPr>
       <w:r>
         <w:t>Figure 5. Votazione Masternode per ridurre la generazione delle ricompense.</w:t>
       </w:r>
@@ -3554,18 +3540,28 @@
           <w:rFonts w:ascii="Ubuntu" w:eastAsiaTheme="majorEastAsia" w:hAnsi="Ubuntu" w:cstheme="majorBidi"/>
           <w:sz w:val="36"/>
           <w:szCs w:val="32"/>
-        </w:rPr>
-      </w:pPr>
-      <w:r>
+          <w:lang w:val="en-US"/>
+        </w:rPr>
+      </w:pPr>
+      <w:r>
+        <w:rPr>
+          <w:lang w:val="en-US"/>
+        </w:rPr>
         <w:br w:type="page"/>
       </w:r>
     </w:p>
     <w:p>
       <w:pPr>
         <w:pStyle w:val="berschrift1"/>
+        <w:rPr>
+          <w:lang w:val="en-US"/>
+        </w:rPr>
       </w:pPr>
       <w:bookmarkStart w:id="10" w:name="_Toc6354055"/>
       <w:r>
+        <w:rPr>
+          <w:lang w:val="en-US"/>
+        </w:rPr>
         <w:lastRenderedPageBreak/>
         <w:t>INSTANT ON MASTERNODES (gIOMN)</w:t>
       </w:r>
@@ -3589,17 +3585,19 @@
     <w:p>
       <w:pPr>
         <w:pStyle w:val="TableComment"/>
-      </w:pPr>
-      <w:r>
-        <w:rPr>
-          <w:noProof/>
-          <w:lang w:val="de-DE" w:eastAsia="de-DE"/>
-        </w:rPr>
+        <w:rPr>
+          <w:color w:val="595959" w:themeColor="text1" w:themeTint="A6"/>
+          <w:sz w:val="28"/>
+          <w:szCs w:val="28"/>
+          <w:lang w:val="es-MX"/>
+        </w:rPr>
+      </w:pPr>
+      <w:r>
         <w:drawing>
-          <wp:inline distT="0" distB="0" distL="0" distR="0" wp14:anchorId="0E22E267" wp14:editId="6B543F5D">
-            <wp:extent cx="5493143" cy="2772000"/>
-            <wp:effectExtent l="57150" t="57150" r="107950" b="123825"/>
-            <wp:docPr id="18" name="Grafik 14"/>
+          <wp:inline distT="0" distB="0" distL="0" distR="0" wp14:anchorId="2BB964B0" wp14:editId="601F14CA">
+            <wp:extent cx="6269355" cy="2886710"/>
+            <wp:effectExtent l="0" t="0" r="0" b="0"/>
+            <wp:docPr id="15" name="Grafik 15"/>
             <wp:cNvGraphicFramePr>
               <a:graphicFrameLocks xmlns:a="http://schemas.openxmlformats.org/drawingml/2006/main" noChangeAspect="1"/>
             </wp:cNvGraphicFramePr>
@@ -3619,26 +3617,11 @@
                   <pic:spPr>
                     <a:xfrm>
                       <a:off x="0" y="0"/>
-                      <a:ext cx="5493143" cy="2772000"/>
+                      <a:ext cx="6269355" cy="2886710"/>
                     </a:xfrm>
                     <a:prstGeom prst="rect">
                       <a:avLst/>
                     </a:prstGeom>
-                    <a:ln>
-                      <a:solidFill>
-                        <a:schemeClr val="tx1">
-                          <a:lumMod val="65000"/>
-                          <a:lumOff val="35000"/>
-                        </a:schemeClr>
-                      </a:solidFill>
-                    </a:ln>
-                    <a:effectLst>
-                      <a:outerShdw blurRad="50800" dist="38100" dir="2700000" algn="tl" rotWithShape="0">
-                        <a:prstClr val="black">
-                          <a:alpha val="40000"/>
-                        </a:prstClr>
-                      </a:outerShdw>
-                    </a:effectLst>
                   </pic:spPr>
                 </pic:pic>
               </a:graphicData>
@@ -3646,20 +3629,17 @@
           </wp:inline>
         </w:drawing>
       </w:r>
+      <w:r>
+        <w:t>Figura 6. Alcuni masternodes connessi a una singola blockchain nel Cloud.</w:t>
+      </w:r>
     </w:p>
     <w:p>
       <w:pPr>
-        <w:pStyle w:val="TableComment"/>
-        <w:rPr>
-          <w:color w:val="595959" w:themeColor="text1" w:themeTint="A6"/>
-          <w:sz w:val="28"/>
-          <w:szCs w:val="28"/>
-          <w:lang w:val="es-MX"/>
-        </w:rPr>
-      </w:pPr>
-      <w:r>
-        <w:t>Figura 6. Alcuni masternodes connessi a una singola blockchain nel Cloud.</w:t>
-      </w:r>
+        <w:rPr>
+          <w:szCs w:val="26"/>
+          <w:lang w:val="en-US"/>
+        </w:rPr>
+      </w:pPr>
     </w:p>
     <w:p>
       <w:pPr>
@@ -3668,20 +3648,28 @@
           <w:lang w:val="en-US"/>
         </w:rPr>
       </w:pPr>
-    </w:p>
-    <w:p>
-      <w:pPr>
-        <w:rPr>
-          <w:szCs w:val="26"/>
-          <w:lang w:val="en-US"/>
-        </w:rPr>
-      </w:pPr>
-      <w:r>
-        <w:rPr>
-          <w:szCs w:val="26"/>
-          <w:lang w:val="en-US"/>
-        </w:rPr>
-        <w:t xml:space="preserve">Galilel Instant On Masternode (gIOMN) risolve questo problema implementando una blockchain condivisa per eseguire i deamons wallet </w:t>
+      <w:r>
+        <w:rPr>
+          <w:szCs w:val="26"/>
+          <w:lang w:val="en-US"/>
+        </w:rPr>
+        <w:t xml:space="preserve">Galilel Instant </w:t>
+      </w:r>
+      <w:proofErr w:type="gramStart"/>
+      <w:r>
+        <w:rPr>
+          <w:szCs w:val="26"/>
+          <w:lang w:val="en-US"/>
+        </w:rPr>
+        <w:t>On</w:t>
+      </w:r>
+      <w:proofErr w:type="gramEnd"/>
+      <w:r>
+        <w:rPr>
+          <w:szCs w:val="26"/>
+          <w:lang w:val="en-US"/>
+        </w:rPr>
+        <w:t xml:space="preserve"> Masternode (gIOMN) risolve questo problema implementando una blockchain condivisa per eseguire i deamons wallet </w:t>
       </w:r>
       <w:r>
         <w:rPr>
@@ -11239,30 +11227,77 @@
           <w:rFonts w:ascii="Ubuntu" w:eastAsiaTheme="majorEastAsia" w:hAnsi="Ubuntu" w:cstheme="majorBidi"/>
           <w:sz w:val="36"/>
           <w:szCs w:val="32"/>
-        </w:rPr>
-      </w:pPr>
-      <w:r>
+          <w:lang w:val="en-US"/>
+        </w:rPr>
+      </w:pPr>
+      <w:r>
+        <w:rPr>
+          <w:lang w:val="en-US"/>
+        </w:rPr>
         <w:br w:type="page"/>
       </w:r>
     </w:p>
     <w:p>
       <w:pPr>
         <w:pStyle w:val="berschrift1"/>
+        <w:rPr>
+          <w:lang w:val="en-US"/>
+        </w:rPr>
       </w:pPr>
       <w:bookmarkStart w:id="13" w:name="_Toc6354058"/>
       <w:r>
+        <w:rPr>
+          <w:lang w:val="en-US"/>
+        </w:rPr>
         <w:lastRenderedPageBreak/>
         <w:t>ROADMAP DELLA SVILUPPO</w:t>
       </w:r>
       <w:bookmarkEnd w:id="13"/>
     </w:p>
     <w:p>
-      <w:r>
-        <w:rPr>
-          <w:szCs w:val="26"/>
-          <w:lang w:val="en-US"/>
-        </w:rPr>
-        <w:t>Lo sviluppo di Galilel Coin è fondamentale per la blockchain del futuro. Alcuni codici sono già stati scritti e sono in test interni. La funzione Galilel Instant On Masternode (gIOMN) è quasi completa mentre la Galilel Hybrid Proof-of-Stake (ghPoS) richiede ulteriori cicli di sviluppo e test dopo l'attivazione programmata di Zerocoin v2 al blocco 245.000. La nostra roadmap include principalmente solo elementi di sviluppo; crediamo che sia necessario definire obiettivi, aspettative e risultati accettabili piuttosto che mettere elementi di marketing ben accordati.</w:t>
+      <w:pPr>
+        <w:rPr>
+          <w:lang w:val="en-US"/>
+        </w:rPr>
+      </w:pPr>
+      <w:r>
+        <w:rPr>
+          <w:szCs w:val="26"/>
+          <w:lang w:val="en-US"/>
+        </w:rPr>
+        <w:t xml:space="preserve">Lo sviluppo di Galilel Coin è fondamentale per la blockchain del futuro. Alcuni codici sono già stati scritti e sono in test interni. La funzione Galilel Instant </w:t>
+      </w:r>
+      <w:proofErr w:type="gramStart"/>
+      <w:r>
+        <w:rPr>
+          <w:szCs w:val="26"/>
+          <w:lang w:val="en-US"/>
+        </w:rPr>
+        <w:t>On</w:t>
+      </w:r>
+      <w:proofErr w:type="gramEnd"/>
+      <w:r>
+        <w:rPr>
+          <w:szCs w:val="26"/>
+          <w:lang w:val="en-US"/>
+        </w:rPr>
+        <w:t xml:space="preserve"> Masternode (gIOMN) è quasi completa mentre la Galilel Hybrid Proof-of-Stake (ghPoS) richiede ulteriori cicli di sviluppo e test dopo l'attivazione programmata di Zerocoin v2 al blocco 245.000. La nostra roadmap </w:t>
+      </w:r>
+      <w:proofErr w:type="gramStart"/>
+      <w:r>
+        <w:rPr>
+          <w:szCs w:val="26"/>
+          <w:lang w:val="en-US"/>
+        </w:rPr>
+        <w:t>include</w:t>
+      </w:r>
+      <w:proofErr w:type="gramEnd"/>
+      <w:r>
+        <w:rPr>
+          <w:szCs w:val="26"/>
+          <w:lang w:val="en-US"/>
+        </w:rPr>
+        <w:t xml:space="preserve"> principalmente solo elementi di sviluppo; crediamo che sia necessario definire obiettivi, aspettative e risultati accettabili piuttosto che mettere elementi di marketing ben accordati.</w:t>
       </w:r>
     </w:p>
     <w:p>
@@ -11386,7 +11421,15 @@
       </w:pPr>
       <w:r>
         <w:lastRenderedPageBreak/>
-        <w:t xml:space="preserve">2019 – Completare l'implementazione della funzione Galilel Instant On Masternode (gIOMN) e procedere con General Availability (GA) della </w:t>
+        <w:t xml:space="preserve">2019 – Completare l'implementazione della funzione Galilel Instant </w:t>
+      </w:r>
+      <w:proofErr w:type="gramStart"/>
+      <w:r>
+        <w:t>On</w:t>
+      </w:r>
+      <w:proofErr w:type="gramEnd"/>
+      <w:r>
+        <w:t xml:space="preserve"> Masternode (gIOMN) e procedere con General Availability (GA) della </w:t>
       </w:r>
       <w:r>
         <w:rPr>
@@ -11407,7 +11450,15 @@
         </w:numPr>
       </w:pPr>
       <w:r>
-        <w:t xml:space="preserve">2019 – Completare l'implementazione di Galilel Hybrid Proof-of-Stake (ghPoS) per  staking pubblico e privato. Pubblicheremo il blocco di attivazione non appena prossimi alla data di rilascio della </w:t>
+        <w:t xml:space="preserve">2019 – Completare l'implementazione di Galilel Hybrid Proof-of-Stake (ghPoS) </w:t>
+      </w:r>
+      <w:proofErr w:type="gramStart"/>
+      <w:r>
+        <w:t>per  staking</w:t>
+      </w:r>
+      <w:proofErr w:type="gramEnd"/>
+      <w:r>
+        <w:t xml:space="preserve"> pubblico e privato. Pubblicheremo il blocco di attivazione non appena prossimi alla data di rilascio della </w:t>
       </w:r>
       <w:r>
         <w:rPr>
@@ -11526,9 +11577,15 @@
     <w:p>
       <w:pPr>
         <w:pStyle w:val="berschrift1"/>
+        <w:rPr>
+          <w:lang w:val="en-US"/>
+        </w:rPr>
       </w:pPr>
       <w:bookmarkStart w:id="14" w:name="_Toc6354059"/>
       <w:r>
+        <w:rPr>
+          <w:lang w:val="en-US"/>
+        </w:rPr>
         <w:t>AIUTO</w:t>
       </w:r>
       <w:bookmarkEnd w:id="14"/>
@@ -11566,9 +11623,15 @@
     <w:p>
       <w:pPr>
         <w:pStyle w:val="berschrift1"/>
+        <w:rPr>
+          <w:lang w:val="en-US"/>
+        </w:rPr>
       </w:pPr>
       <w:bookmarkStart w:id="15" w:name="_Toc6354060"/>
       <w:r>
+        <w:rPr>
+          <w:lang w:val="en-US"/>
+        </w:rPr>
         <w:lastRenderedPageBreak/>
         <w:t>LINKS IMPORTANTI</w:t>
       </w:r>
@@ -11608,7 +11671,7 @@
             <w:szCs w:val="26"/>
             <w:lang w:val="en-US"/>
           </w:rPr>
-          <w:t>https://galilel.cloud/</w:t>
+          <w:t>https://galilel.org/</w:t>
         </w:r>
       </w:hyperlink>
     </w:p>
@@ -11646,7 +11709,7 @@
             <w:szCs w:val="26"/>
             <w:lang w:val="en-US"/>
           </w:rPr>
-          <w:t>https://explorer.galilel.cloud/</w:t>
+          <w:t>https://explorer.galilel.org/</w:t>
         </w:r>
       </w:hyperlink>
     </w:p>
@@ -11684,7 +11747,7 @@
             <w:szCs w:val="26"/>
             <w:lang w:val="en-US"/>
           </w:rPr>
-          <w:t>https://explorer.testnet.galilel.cloud/</w:t>
+          <w:t>https://explorer.testnet.galilel.org/</w:t>
         </w:r>
       </w:hyperlink>
     </w:p>
@@ -11768,9 +11831,17 @@
             <w:szCs w:val="26"/>
             <w:lang w:val="en-US"/>
           </w:rPr>
-          <w:t>https://discord.galilel.cloud</w:t>
+          <w:t>https://discord.galilel.</w:t>
         </w:r>
       </w:hyperlink>
+      <w:r>
+        <w:rPr>
+          <w:rStyle w:val="Hyperlink"/>
+          <w:szCs w:val="26"/>
+          <w:lang w:val="en-US"/>
+        </w:rPr>
+        <w:t>org</w:t>
+      </w:r>
     </w:p>
     <w:p>
       <w:pPr>
@@ -11952,9 +12023,17 @@
             <w:szCs w:val="26"/>
             <w:lang w:val="en-US"/>
           </w:rPr>
-          <w:t>https://bitcointalk.galilel.cloud</w:t>
+          <w:t>https://bitcointalk.galilel.</w:t>
         </w:r>
       </w:hyperlink>
+      <w:r>
+        <w:rPr>
+          <w:rStyle w:val="Hyperlink"/>
+          <w:szCs w:val="26"/>
+          <w:lang w:val="en-US"/>
+        </w:rPr>
+        <w:t>org</w:t>
+      </w:r>
     </w:p>
     <w:p>
       <w:pPr>
@@ -12452,7 +12531,7 @@
           <w:szCs w:val="52"/>
           <w:lang w:val="es-MX"/>
         </w:rPr>
-        <w:t>galilel.cloud</w:t>
+        <w:t>galilel.</w:t>
       </w:r>
       <w:r>
         <w:rPr>
@@ -12518,6 +12597,15 @@
           </wp:anchor>
         </w:drawing>
       </w:r>
+      <w:r>
+        <w:rPr>
+          <w:rFonts w:ascii="Ubuntu" w:hAnsi="Ubuntu"/>
+          <w:sz w:val="52"/>
+          <w:szCs w:val="52"/>
+          <w:lang w:val="es-MX"/>
+        </w:rPr>
+        <w:t>org</w:t>
+      </w:r>
     </w:p>
     <w:sectPr>
       <w:headerReference w:type="default" r:id="rId43"/>
@@ -12600,7 +12688,15 @@
             <w:noProof/>
             <w:lang w:val="es-ES"/>
           </w:rPr>
-          <w:t>19</w:t>
+          <w:t>1</w:t>
+        </w:r>
+        <w:r>
+          <w:rPr>
+            <w:rFonts w:ascii="Ubuntu" w:hAnsi="Ubuntu"/>
+            <w:noProof/>
+            <w:lang w:val="es-ES"/>
+          </w:rPr>
+          <w:t>9</w:t>
         </w:r>
         <w:r>
           <w:rPr>
@@ -14543,6 +14639,18 @@
       <w:lang w:val="en-US"/>
     </w:rPr>
   </w:style>
+  <w:style w:type="character" w:styleId="NichtaufgelsteErwhnung">
+    <w:name w:val="Unresolved Mention"/>
+    <w:basedOn w:val="Absatz-Standardschriftart"/>
+    <w:uiPriority w:val="99"/>
+    <w:semiHidden/>
+    <w:unhideWhenUsed/>
+    <w:rsid w:val="00A932D4"/>
+    <w:rPr>
+      <w:color w:val="605E5C"/>
+      <w:shd w:val="clear" w:color="auto" w:fill="E1DFDD"/>
+    </w:rPr>
+  </w:style>
 </w:styles>
 </file>
 
@@ -14812,7 +14920,7 @@
 </file>
 
 <file path=customXml/itemProps1.xml><?xml version="1.0" encoding="utf-8"?>
-<ds:datastoreItem xmlns:ds="http://schemas.openxmlformats.org/officeDocument/2006/customXml" ds:itemID="{8843A155-BCEB-4792-BC90-F85C59EE312E}">
+<ds:datastoreItem xmlns:ds="http://schemas.openxmlformats.org/officeDocument/2006/customXml" ds:itemID="{46DDD868-14CB-4A38-BBC0-C89B087A619F}">
   <ds:schemaRefs>
     <ds:schemaRef ds:uri="http://schemas.openxmlformats.org/officeDocument/2006/bibliography"/>
   </ds:schemaRefs>
